--- a/Dataset/Problem statement.docx
+++ b/Dataset/Problem statement.docx
@@ -1,177 +1,147 @@
 
 <file path=word/document.xml><?xml version="1.0" encoding="utf-8"?>
-<w:document xmlns:mc="http://schemas.openxmlformats.org/markup-compatibility/2006" xmlns:o="urn:schemas-microsoft-com:office:office" xmlns:r="http://schemas.openxmlformats.org/officeDocument/2006/relationships" xmlns:m="http://schemas.openxmlformats.org/officeDocument/2006/math" xmlns:v="urn:schemas-microsoft-com:vml" xmlns:wp="http://schemas.openxmlformats.org/drawingml/2006/wordprocessingDrawing" xmlns:w10="urn:schemas-microsoft-com:office:word" xmlns:w="http://schemas.openxmlformats.org/wordprocessingml/2006/main" xmlns:wne="http://schemas.microsoft.com/office/word/2006/wordml" xmlns:sl="http://schemas.openxmlformats.org/schemaLibrary/2006/main" xmlns:a="http://schemas.openxmlformats.org/drawingml/2006/main" xmlns:pic="http://schemas.openxmlformats.org/drawingml/2006/picture" xmlns:c="http://schemas.openxmlformats.org/drawingml/2006/chart" xmlns:lc="http://schemas.openxmlformats.org/drawingml/2006/lockedCanvas" xmlns:dgm="http://schemas.openxmlformats.org/drawingml/2006/diagram" xmlns:wps="http://schemas.microsoft.com/office/word/2010/wordprocessingShape" xmlns:wpg="http://schemas.microsoft.com/office/word/2010/wordprocessingGroup" xmlns:w14="http://schemas.microsoft.com/office/word/2010/wordml" xmlns:w15="http://schemas.microsoft.com/office/word/2012/wordml" xmlns:w16="http://schemas.microsoft.com/office/word/2018/wordml" xmlns:w16cex="http://schemas.microsoft.com/office/word/2018/wordml/cex" xmlns:w16cid="http://schemas.microsoft.com/office/word/2016/wordml/cid" xmlns="http://schemas.microsoft.com/office/tasks/2019/documenttasks" xmlns:cr="http://schemas.microsoft.com/office/comments/2020/reactions">
+<w:document xmlns:wpc="http://schemas.microsoft.com/office/word/2010/wordprocessingCanvas" xmlns:cx="http://schemas.microsoft.com/office/drawing/2014/chartex" xmlns:cx1="http://schemas.microsoft.com/office/drawing/2015/9/8/chartex" xmlns:cx2="http://schemas.microsoft.com/office/drawing/2015/10/21/chartex" xmlns:cx3="http://schemas.microsoft.com/office/drawing/2016/5/9/chartex" xmlns:cx4="http://schemas.microsoft.com/office/drawing/2016/5/10/chartex" xmlns:cx5="http://schemas.microsoft.com/office/drawing/2016/5/11/chartex" xmlns:cx6="http://schemas.microsoft.com/office/drawing/2016/5/12/chartex" xmlns:cx7="http://schemas.microsoft.com/office/drawing/2016/5/13/chartex" xmlns:cx8="http://schemas.microsoft.com/office/drawing/2016/5/14/chartex" xmlns:mc="http://schemas.openxmlformats.org/markup-compatibility/2006" xmlns:aink="http://schemas.microsoft.com/office/drawing/2016/ink" xmlns:am3d="http://schemas.microsoft.com/office/drawing/2017/model3d" xmlns:o="urn:schemas-microsoft-com:office:office" xmlns:oel="http://schemas.microsoft.com/office/2019/extlst" xmlns:r="http://schemas.openxmlformats.org/officeDocument/2006/relationships" xmlns:m="http://schemas.openxmlformats.org/officeDocument/2006/math" xmlns:v="urn:schemas-microsoft-com:vml" xmlns:wp14="http://schemas.microsoft.com/office/word/2010/wordprocessingDrawing" xmlns:wp="http://schemas.openxmlformats.org/drawingml/2006/wordprocessingDrawing" xmlns:w10="urn:schemas-microsoft-com:office:word" xmlns:w="http://schemas.openxmlformats.org/wordprocessingml/2006/main" xmlns:w14="http://schemas.microsoft.com/office/word/2010/wordml" xmlns:w15="http://schemas.microsoft.com/office/word/2012/wordml" xmlns:w16cex="http://schemas.microsoft.com/office/word/2018/wordml/cex" xmlns:w16cid="http://schemas.microsoft.com/office/word/2016/wordml/cid" xmlns:w16="http://schemas.microsoft.com/office/word/2018/wordml" xmlns:w16du="http://schemas.microsoft.com/office/word/2023/wordml/word16du" xmlns:w16sdtdh="http://schemas.microsoft.com/office/word/2020/wordml/sdtdatahash" xmlns:w16sdtfl="http://schemas.microsoft.com/office/word/2024/wordml/sdtformatlock" xmlns:w16se="http://schemas.microsoft.com/office/word/2015/wordml/symex" xmlns:wpg="http://schemas.microsoft.com/office/word/2010/wordprocessingGroup" xmlns:wpi="http://schemas.microsoft.com/office/word/2010/wordprocessingInk" xmlns:wne="http://schemas.microsoft.com/office/word/2006/wordml" xmlns:wps="http://schemas.microsoft.com/office/word/2010/wordprocessingShape" mc:Ignorable="w14 w15 w16se w16cid w16 w16cex w16sdtdh w16sdtfl w16du wp14">
+  <w:background w:color="FFFFFF"/>
   <w:body>
     <w:p>
       <w:pPr>
         <w:jc w:val="center"/>
         <w:rPr>
-          <w:b w:val="1"/>
-          <w:bCs w:val="1"/>
+          <w:b/>
+          <w:bCs/>
           <w:sz w:val="32"/>
           <w:szCs w:val="32"/>
         </w:rPr>
       </w:pPr>
       <w:r>
         <w:rPr>
-          <w:b w:val="1"/>
-          <w:bCs w:val="1"/>
+          <w:b/>
+          <w:bCs/>
           <w:sz w:val="32"/>
           <w:szCs w:val="32"/>
-          <w:rtl w:val="0"/>
-        </w:rPr>
-        <w:t xml:space="preserve">Problem statement</w:t>
-      </w:r>
-    </w:p>
-    <w:p>
-      <w:pPr>
-        <w:jc w:val="left"/>
-        <w:rPr>
-          <w:b w:val="1"/>
-          <w:bCs w:val="1"/>
+        </w:rPr>
+        <w:t>Problem statement</w:t>
+      </w:r>
+    </w:p>
+    <w:p>
+      <w:pPr>
+        <w:rPr>
+          <w:b/>
+          <w:bCs/>
           <w:sz w:val="26"/>
           <w:szCs w:val="26"/>
         </w:rPr>
       </w:pPr>
       <w:r>
         <w:rPr>
-          <w:b w:val="1"/>
-          <w:bCs w:val="1"/>
+          <w:b/>
+          <w:bCs/>
           <w:sz w:val="26"/>
           <w:szCs w:val="26"/>
-          <w:rtl w:val="0"/>
-        </w:rPr>
-        <w:t xml:space="preserve">Topic: Healthcare Provider Fraud Detection</w:t>
-      </w:r>
-      <w:r>
-        <w:rPr>
-          <w:rtl w:val="0"/>
-        </w:rPr>
-      </w:r>
-    </w:p>
-    <w:p>
-      <w:pPr>
-        <w:ind w:left="0" w:firstLine="0"/>
-        <w:jc w:val="left"/>
-        <w:rPr>
-          <w:b w:val="1"/>
-          <w:bCs w:val="1"/>
+        </w:rPr>
+        <w:t>Topic: Healthcare Provider Fraud Detection</w:t>
+      </w:r>
+    </w:p>
+    <w:p>
+      <w:pPr>
+        <w:rPr>
+          <w:b/>
+          <w:bCs/>
           <w:sz w:val="26"/>
           <w:szCs w:val="26"/>
         </w:rPr>
       </w:pPr>
       <w:r>
         <w:rPr>
-          <w:b w:val="1"/>
-          <w:bCs w:val="1"/>
+          <w:b/>
+          <w:bCs/>
           <w:sz w:val="26"/>
           <w:szCs w:val="26"/>
-          <w:rtl w:val="0"/>
-        </w:rPr>
-        <w:t xml:space="preserve">You can make your own assumptions</w:t>
-      </w:r>
-    </w:p>
-    <w:p>
-      <w:pPr>
-        <w:ind w:left="0" w:firstLine="0"/>
-        <w:jc w:val="left"/>
-        <w:rPr>
-          <w:b w:val="1"/>
-          <w:bCs w:val="1"/>
+        </w:rPr>
+        <w:t>You can make your own assumptions</w:t>
+      </w:r>
+    </w:p>
+    <w:p>
+      <w:pPr>
+        <w:rPr>
+          <w:b/>
+          <w:bCs/>
           <w:sz w:val="26"/>
           <w:szCs w:val="26"/>
         </w:rPr>
       </w:pPr>
-      <w:r>
-        <w:rPr>
-          <w:rtl w:val="0"/>
-        </w:rPr>
-      </w:r>
-    </w:p>
-    <w:p>
-      <w:pPr>
-        <w:ind w:left="0" w:firstLine="0"/>
-        <w:jc w:val="left"/>
-        <w:rPr>
-          <w:b w:val="1"/>
-          <w:bCs w:val="1"/>
+    </w:p>
+    <w:p>
+      <w:pPr>
+        <w:rPr>
+          <w:b/>
+          <w:bCs/>
           <w:sz w:val="21"/>
           <w:szCs w:val="21"/>
-          <w:highlight w:val="white"/>
-        </w:rPr>
-      </w:pPr>
-      <w:r>
-        <w:rPr>
-          <w:b w:val="1"/>
-          <w:bCs w:val="1"/>
+        </w:rPr>
+      </w:pPr>
+      <w:r>
+        <w:rPr>
+          <w:b/>
+          <w:bCs/>
           <w:sz w:val="26"/>
           <w:szCs w:val="26"/>
-          <w:rtl w:val="0"/>
-        </w:rPr>
-        <w:t xml:space="preserve">Questions:</w:t>
-      </w:r>
-      <w:r>
-        <w:rPr>
-          <w:rtl w:val="0"/>
-        </w:rPr>
+        </w:rPr>
+        <w:t>Questions:</w:t>
       </w:r>
     </w:p>
     <w:p>
       <w:pPr>
         <w:numPr>
           <w:ilvl w:val="0"/>
-          <w:numId w:val="4"/>
+          <w:numId w:val="1"/>
         </w:numPr>
-        <w:ind w:left="720" w:hanging="360"/>
-        <w:jc w:val="left"/>
-        <w:rPr>
-          <w:sz w:val="25"/>
-          <w:szCs w:val="25"/>
-          <w:highlight w:val="white"/>
+        <w:rPr>
+          <w:sz w:val="25"/>
+          <w:szCs w:val="25"/>
         </w:rPr>
       </w:pPr>
       <w:r>
         <w:rPr>
           <w:sz w:val="24"/>
           <w:szCs w:val="24"/>
-          <w:highlight w:val="white"/>
-          <w:rtl w:val="0"/>
-        </w:rPr>
-        <w:t xml:space="preserve">Who are Top-20 Attending Physicians involved in Healthcare Fraud?</w:t>
-      </w:r>
-      <w:r>
-        <w:rPr>
-          <w:rtl w:val="0"/>
-        </w:rPr>
+        </w:rPr>
+        <w:t xml:space="preserve">Who are </w:t>
+      </w:r>
+      <w:proofErr w:type="gramStart"/>
+      <w:r>
+        <w:rPr>
+          <w:sz w:val="24"/>
+          <w:szCs w:val="24"/>
+        </w:rPr>
+        <w:t>Top-20</w:t>
+      </w:r>
+      <w:proofErr w:type="gramEnd"/>
+      <w:r>
+        <w:rPr>
+          <w:sz w:val="24"/>
+          <w:szCs w:val="24"/>
+        </w:rPr>
+        <w:t xml:space="preserve"> Attending Physicians involved in Healthcare Fraud?</w:t>
       </w:r>
     </w:p>
     <w:p>
       <w:pPr>
         <w:numPr>
           <w:ilvl w:val="0"/>
-          <w:numId w:val="4"/>
+          <w:numId w:val="1"/>
         </w:numPr>
-        <w:ind w:left="720" w:hanging="360"/>
-        <w:jc w:val="left"/>
-        <w:rPr>
-          <w:sz w:val="25"/>
-          <w:szCs w:val="25"/>
-          <w:highlight w:val="white"/>
+        <w:rPr>
+          <w:sz w:val="25"/>
+          <w:szCs w:val="25"/>
         </w:rPr>
       </w:pPr>
       <w:r>
         <w:rPr>
           <w:sz w:val="24"/>
           <w:szCs w:val="24"/>
-          <w:highlight w:val="white"/>
-          <w:rtl w:val="0"/>
-        </w:rPr>
-        <w:t xml:space="preserve">State - wise Percent Beneficiary Distribution</w:t>
-      </w:r>
-      <w:r>
-        <w:rPr>
-          <w:rtl w:val="0"/>
-        </w:rPr>
+        </w:rPr>
+        <w:t>State - wise Percent Beneficiary Distribution</w:t>
       </w:r>
     </w:p>
     <w:p>
@@ -181,145 +151,203 @@
         <w:keepLines w:val="0"/>
         <w:numPr>
           <w:ilvl w:val="0"/>
-          <w:numId w:val="1"/>
+          <w:numId w:val="2"/>
         </w:numPr>
-        <w:spacing w:after="0" w:afterAutospacing="0" w:before="0" w:line="335.99999999999994" w:lineRule="auto"/>
-        <w:ind w:left="720" w:hanging="360"/>
-        <w:rPr>
-          <w:sz w:val="25"/>
-          <w:szCs w:val="25"/>
-          <w:highlight w:val="white"/>
-        </w:rPr>
-      </w:pPr>
-      <w:bookmarkStart w:colFirst="0" w:colLast="0" w:name="_zdb34gwyg7f9" w:id="0"/>
+        <w:spacing w:before="0" w:after="0" w:line="335" w:lineRule="auto"/>
+        <w:rPr>
+          <w:sz w:val="25"/>
+          <w:szCs w:val="25"/>
+        </w:rPr>
+      </w:pPr>
+      <w:bookmarkStart w:id="0" w:name="_zdb34gwyg7f9" w:colFirst="0" w:colLast="0"/>
       <w:bookmarkEnd w:id="0"/>
       <w:r>
         <w:rPr>
           <w:color w:val="000000"/>
           <w:sz w:val="24"/>
           <w:szCs w:val="24"/>
-          <w:highlight w:val="white"/>
-          <w:rtl w:val="0"/>
-        </w:rPr>
-        <w:t xml:space="preserve">What is the number of beneficiaries on the basis of </w:t>
-      </w:r>
-      <w:r>
-        <w:rPr>
-          <w:b w:val="1"/>
-          <w:bCs w:val="1"/>
+        </w:rPr>
+        <w:t xml:space="preserve">What is the number of beneficiaries </w:t>
+      </w:r>
+      <w:proofErr w:type="gramStart"/>
+      <w:r>
+        <w:rPr>
           <w:color w:val="000000"/>
           <w:sz w:val="24"/>
           <w:szCs w:val="24"/>
-          <w:highlight w:val="white"/>
-          <w:rtl w:val="0"/>
-        </w:rPr>
-        <w:t xml:space="preserve">'ChronicCond_KidneyDisease'</w:t>
-      </w:r>
+        </w:rPr>
+        <w:t>on the basis of</w:t>
+      </w:r>
+      <w:proofErr w:type="gramEnd"/>
       <w:r>
         <w:rPr>
           <w:color w:val="000000"/>
           <w:sz w:val="24"/>
           <w:szCs w:val="24"/>
-          <w:highlight w:val="white"/>
-          <w:rtl w:val="0"/>
-        </w:rPr>
-        <w:t xml:space="preserve">. And, the Annual IP &amp; OP expenditures for such patients.</w:t>
-      </w:r>
-      <w:r>
-        <w:rPr>
-          <w:rtl w:val="0"/>
-        </w:rPr>
+        </w:rPr>
+        <w:t xml:space="preserve"> </w:t>
+      </w:r>
+      <w:r>
+        <w:rPr>
+          <w:b/>
+          <w:bCs/>
+          <w:color w:val="000000"/>
+          <w:sz w:val="24"/>
+          <w:szCs w:val="24"/>
+        </w:rPr>
+        <w:t>'</w:t>
+      </w:r>
+      <w:proofErr w:type="spellStart"/>
+      <w:r>
+        <w:rPr>
+          <w:b/>
+          <w:bCs/>
+          <w:color w:val="000000"/>
+          <w:sz w:val="24"/>
+          <w:szCs w:val="24"/>
+        </w:rPr>
+        <w:t>ChronicCond_KidneyDisease</w:t>
+      </w:r>
+      <w:proofErr w:type="spellEnd"/>
+      <w:r>
+        <w:rPr>
+          <w:b/>
+          <w:bCs/>
+          <w:color w:val="000000"/>
+          <w:sz w:val="24"/>
+          <w:szCs w:val="24"/>
+        </w:rPr>
+        <w:t>'</w:t>
+      </w:r>
+      <w:r>
+        <w:rPr>
+          <w:color w:val="000000"/>
+          <w:sz w:val="24"/>
+          <w:szCs w:val="24"/>
+        </w:rPr>
+        <w:t xml:space="preserve">. </w:t>
+      </w:r>
+      <w:proofErr w:type="gramStart"/>
+      <w:r>
+        <w:rPr>
+          <w:color w:val="000000"/>
+          <w:sz w:val="24"/>
+          <w:szCs w:val="24"/>
+        </w:rPr>
+        <w:t>And,</w:t>
+      </w:r>
+      <w:proofErr w:type="gramEnd"/>
+      <w:r>
+        <w:rPr>
+          <w:color w:val="000000"/>
+          <w:sz w:val="24"/>
+          <w:szCs w:val="24"/>
+        </w:rPr>
+        <w:t xml:space="preserve"> the Annual IP &amp; OP expenditures for such patients.</w:t>
       </w:r>
     </w:p>
     <w:p>
       <w:pPr>
         <w:numPr>
           <w:ilvl w:val="0"/>
-          <w:numId w:val="1"/>
+          <w:numId w:val="2"/>
         </w:numPr>
-        <w:ind w:left="720" w:hanging="360"/>
-        <w:jc w:val="left"/>
-        <w:rPr>
-          <w:sz w:val="25"/>
-          <w:szCs w:val="25"/>
-          <w:highlight w:val="white"/>
-        </w:rPr>
-      </w:pPr>
-      <w:r>
-        <w:rPr>
-          <w:sz w:val="25"/>
-          <w:szCs w:val="25"/>
-          <w:highlight w:val="white"/>
-          <w:rtl w:val="0"/>
-        </w:rPr>
-        <w:t xml:space="preserve">Build a model to predict whether the claim is fraudulent or not and also mention reasons why you selected that model.</w:t>
+        <w:rPr>
+          <w:sz w:val="25"/>
+          <w:szCs w:val="25"/>
+        </w:rPr>
+      </w:pPr>
+      <w:r>
+        <w:rPr>
+          <w:sz w:val="25"/>
+          <w:szCs w:val="25"/>
+        </w:rPr>
+        <w:t xml:space="preserve">Build a model to predict whether the claim is fraudulent or not </w:t>
+      </w:r>
+      <w:proofErr w:type="gramStart"/>
+      <w:r>
+        <w:rPr>
+          <w:sz w:val="25"/>
+          <w:szCs w:val="25"/>
+        </w:rPr>
+        <w:t>and also</w:t>
+      </w:r>
+      <w:proofErr w:type="gramEnd"/>
+      <w:r>
+        <w:rPr>
+          <w:sz w:val="25"/>
+          <w:szCs w:val="25"/>
+        </w:rPr>
+        <w:t xml:space="preserve"> mention reasons why you selected that model.</w:t>
       </w:r>
     </w:p>
     <w:p>
       <w:pPr>
         <w:numPr>
           <w:ilvl w:val="0"/>
-          <w:numId w:val="1"/>
+          <w:numId w:val="2"/>
         </w:numPr>
-        <w:ind w:left="720" w:hanging="360"/>
-        <w:jc w:val="left"/>
-        <w:rPr>
-          <w:sz w:val="25"/>
-          <w:szCs w:val="25"/>
-          <w:highlight w:val="white"/>
-        </w:rPr>
-      </w:pPr>
-      <w:r>
-        <w:rPr>
-          <w:sz w:val="25"/>
-          <w:szCs w:val="25"/>
-          <w:highlight w:val="white"/>
-          <w:rtl w:val="0"/>
-        </w:rPr>
-        <w:t xml:space="preserve">Make a report of your observations.</w:t>
-      </w:r>
-    </w:p>
-    <w:p>
-      <w:pPr>
-        <w:ind w:left="0" w:firstLine="0"/>
-        <w:jc w:val="left"/>
-        <w:rPr>
-          <w:b w:val="1"/>
-          <w:bCs w:val="1"/>
+        <w:rPr>
+          <w:sz w:val="25"/>
+          <w:szCs w:val="25"/>
+        </w:rPr>
+      </w:pPr>
+      <w:r>
+        <w:rPr>
+          <w:sz w:val="25"/>
+          <w:szCs w:val="25"/>
+        </w:rPr>
+        <w:t xml:space="preserve">Make a report </w:t>
+      </w:r>
+      <w:proofErr w:type="gramStart"/>
+      <w:r>
+        <w:rPr>
+          <w:sz w:val="25"/>
+          <w:szCs w:val="25"/>
+        </w:rPr>
+        <w:t>of</w:t>
+      </w:r>
+      <w:proofErr w:type="gramEnd"/>
+      <w:r>
+        <w:rPr>
+          <w:sz w:val="25"/>
+          <w:szCs w:val="25"/>
+        </w:rPr>
+        <w:t xml:space="preserve"> your observations.</w:t>
+      </w:r>
+    </w:p>
+    <w:p>
+      <w:pPr>
+        <w:rPr>
+          <w:b/>
+          <w:bCs/>
           <w:sz w:val="27"/>
           <w:szCs w:val="27"/>
-          <w:highlight w:val="white"/>
-        </w:rPr>
-      </w:pPr>
-      <w:r>
-        <w:rPr>
-          <w:b w:val="1"/>
-          <w:bCs w:val="1"/>
+        </w:rPr>
+      </w:pPr>
+      <w:r>
+        <w:rPr>
+          <w:b/>
+          <w:bCs/>
           <w:sz w:val="27"/>
           <w:szCs w:val="27"/>
-          <w:highlight w:val="white"/>
-          <w:rtl w:val="0"/>
-        </w:rPr>
-        <w:t xml:space="preserve">About dataset:</w:t>
-      </w:r>
-    </w:p>
-    <w:p>
-      <w:pPr>
-        <w:ind w:left="0" w:firstLine="0"/>
-        <w:jc w:val="left"/>
-        <w:rPr>
-          <w:sz w:val="25"/>
-          <w:szCs w:val="25"/>
-        </w:rPr>
-      </w:pPr>
-      <w:r>
-        <w:rPr>
-          <w:b w:val="1"/>
-          <w:bCs w:val="1"/>
+        </w:rPr>
+        <w:t>About dataset:</w:t>
+      </w:r>
+    </w:p>
+    <w:p>
+      <w:pPr>
+        <w:rPr>
+          <w:sz w:val="25"/>
+          <w:szCs w:val="25"/>
+        </w:rPr>
+      </w:pPr>
+      <w:r>
+        <w:rPr>
+          <w:b/>
+          <w:bCs/>
           <w:sz w:val="27"/>
           <w:szCs w:val="27"/>
-          <w:highlight w:val="white"/>
-          <w:rtl w:val="0"/>
         </w:rPr>
         <w:tab/>
       </w:r>
@@ -327,69 +355,171 @@
         <w:rPr>
           <w:sz w:val="25"/>
           <w:szCs w:val="25"/>
-          <w:rtl w:val="0"/>
-        </w:rPr>
-        <w:t xml:space="preserve">Provider Fraud is one of the biggest problems facing Medicare. According to the government, the total Medicare spending increased exponentially due to frauds in Medicare claims. </w:t>
-      </w:r>
-      <w:r>
-        <w:rPr>
-          <w:sz w:val="25"/>
-          <w:szCs w:val="25"/>
-          <w:rtl w:val="0"/>
-        </w:rPr>
-        <w:t xml:space="preserve">Healthcare fraud and abuse take many forms.</w:t>
-      </w:r>
-    </w:p>
-    <w:p>
-      <w:pPr>
-        <w:ind w:left="0" w:firstLine="720"/>
-        <w:jc w:val="left"/>
-        <w:rPr>
-          <w:sz w:val="25"/>
-          <w:szCs w:val="25"/>
-        </w:rPr>
-      </w:pPr>
-      <w:r>
-        <w:rPr>
-          <w:sz w:val="25"/>
-          <w:szCs w:val="25"/>
-          <w:rtl w:val="0"/>
-        </w:rPr>
-        <w:t xml:space="preserve">The goal of this project is to " predict the potentially fraudulent providers '' based on the claims filed by them. Along with this </w:t>
-      </w:r>
-      <w:r>
-        <w:rPr>
-          <w:sz w:val="25"/>
-          <w:szCs w:val="25"/>
-          <w:rtl w:val="0"/>
-        </w:rPr>
-        <w:t xml:space="preserve">discover</w:t>
-      </w:r>
-      <w:r>
-        <w:rPr>
-          <w:sz w:val="25"/>
-          <w:szCs w:val="25"/>
-          <w:rtl w:val="0"/>
-        </w:rPr>
-        <w:t xml:space="preserve"> important variables helpful in detecting the behavior of potentially fraud providers.</w:t>
-      </w:r>
-    </w:p>
-    <w:p>
-      <w:pPr>
-        <w:ind w:left="0" w:firstLine="720"/>
-        <w:jc w:val="left"/>
-        <w:rPr>
-          <w:sz w:val="25"/>
-          <w:szCs w:val="25"/>
-        </w:rPr>
-      </w:pPr>
-      <w:r>
-        <w:rPr>
-          <w:sz w:val="25"/>
-          <w:szCs w:val="25"/>
-          <w:rtl w:val="0"/>
-        </w:rPr>
-        <w:t xml:space="preserve">We are considering Inpatient claims, Outpatient claims and Beneficiary details of each provider.</w:t>
+        </w:rPr>
+        <w:t xml:space="preserve">Provider Fraud is one of the biggest problems facing Medicare. According to the government, the total Medicare spending increased exponentially due to </w:t>
+      </w:r>
+      <w:proofErr w:type="gramStart"/>
+      <w:r>
+        <w:rPr>
+          <w:sz w:val="25"/>
+          <w:szCs w:val="25"/>
+        </w:rPr>
+        <w:t>frauds</w:t>
+      </w:r>
+      <w:proofErr w:type="gramEnd"/>
+      <w:r>
+        <w:rPr>
+          <w:sz w:val="25"/>
+          <w:szCs w:val="25"/>
+        </w:rPr>
+        <w:t xml:space="preserve"> in Medicare claims. Healthcare fraud and abuse take many forms.</w:t>
+      </w:r>
+    </w:p>
+    <w:p>
+      <w:pPr>
+        <w:ind w:firstLine="720"/>
+        <w:rPr>
+          <w:sz w:val="25"/>
+          <w:szCs w:val="25"/>
+        </w:rPr>
+      </w:pPr>
+      <w:r>
+        <w:rPr>
+          <w:sz w:val="25"/>
+          <w:szCs w:val="25"/>
+        </w:rPr>
+        <w:t xml:space="preserve">The goal of this project is to " predict the potentially fraudulent </w:t>
+      </w:r>
+      <w:proofErr w:type="gramStart"/>
+      <w:r>
+        <w:rPr>
+          <w:sz w:val="25"/>
+          <w:szCs w:val="25"/>
+        </w:rPr>
+        <w:t>providers ''</w:t>
+      </w:r>
+      <w:proofErr w:type="gramEnd"/>
+      <w:r>
+        <w:rPr>
+          <w:sz w:val="25"/>
+          <w:szCs w:val="25"/>
+        </w:rPr>
+        <w:t xml:space="preserve"> based on the claims filed by them. Along with </w:t>
+      </w:r>
+      <w:proofErr w:type="gramStart"/>
+      <w:r>
+        <w:rPr>
+          <w:sz w:val="25"/>
+          <w:szCs w:val="25"/>
+        </w:rPr>
+        <w:t>this</w:t>
+      </w:r>
+      <w:proofErr w:type="gramEnd"/>
+      <w:r>
+        <w:rPr>
+          <w:sz w:val="25"/>
+          <w:szCs w:val="25"/>
+        </w:rPr>
+        <w:t xml:space="preserve"> discover important variables helpful in detecting the behavior of potentially fraud providers.</w:t>
+      </w:r>
+    </w:p>
+    <w:p>
+      <w:pPr>
+        <w:ind w:firstLine="720"/>
+        <w:rPr>
+          <w:sz w:val="25"/>
+          <w:szCs w:val="25"/>
+        </w:rPr>
+      </w:pPr>
+      <w:r>
+        <w:rPr>
+          <w:sz w:val="25"/>
+          <w:szCs w:val="25"/>
+        </w:rPr>
+        <w:t>We are considering Inpatient claims, Outpatient claims and Beneficiary details of each provider.</w:t>
+      </w:r>
+    </w:p>
+    <w:p>
+      <w:pPr>
+        <w:numPr>
+          <w:ilvl w:val="0"/>
+          <w:numId w:val="3"/>
+        </w:numPr>
+        <w:rPr>
+          <w:sz w:val="25"/>
+          <w:szCs w:val="25"/>
+        </w:rPr>
+      </w:pPr>
+      <w:r>
+        <w:rPr>
+          <w:sz w:val="25"/>
+          <w:szCs w:val="25"/>
+        </w:rPr>
+        <w:t>Inpatient Data</w:t>
+      </w:r>
+    </w:p>
+    <w:p>
+      <w:pPr>
+        <w:ind w:firstLine="720"/>
+        <w:rPr>
+          <w:sz w:val="25"/>
+          <w:szCs w:val="25"/>
+        </w:rPr>
+      </w:pPr>
+      <w:r>
+        <w:rPr>
+          <w:sz w:val="25"/>
+          <w:szCs w:val="25"/>
+        </w:rPr>
+        <w:t xml:space="preserve">This data provides insights </w:t>
+      </w:r>
+      <w:proofErr w:type="gramStart"/>
+      <w:r>
+        <w:rPr>
+          <w:sz w:val="25"/>
+          <w:szCs w:val="25"/>
+        </w:rPr>
+        <w:t>about</w:t>
+      </w:r>
+      <w:proofErr w:type="gramEnd"/>
+      <w:r>
+        <w:rPr>
+          <w:sz w:val="25"/>
+          <w:szCs w:val="25"/>
+        </w:rPr>
+        <w:t xml:space="preserve"> the claims filed for those patients who are admitted </w:t>
+      </w:r>
+      <w:proofErr w:type="gramStart"/>
+      <w:r>
+        <w:rPr>
+          <w:sz w:val="25"/>
+          <w:szCs w:val="25"/>
+        </w:rPr>
+        <w:t>in</w:t>
+      </w:r>
+      <w:proofErr w:type="gramEnd"/>
+      <w:r>
+        <w:rPr>
+          <w:sz w:val="25"/>
+          <w:szCs w:val="25"/>
+        </w:rPr>
+        <w:t xml:space="preserve"> </w:t>
+      </w:r>
+      <w:proofErr w:type="gramStart"/>
+      <w:r>
+        <w:rPr>
+          <w:sz w:val="25"/>
+          <w:szCs w:val="25"/>
+        </w:rPr>
+        <w:t>the hospitals</w:t>
+      </w:r>
+      <w:proofErr w:type="gramEnd"/>
+      <w:r>
+        <w:rPr>
+          <w:sz w:val="25"/>
+          <w:szCs w:val="25"/>
+        </w:rPr>
+        <w:t>. It also provides additional details like their admission and discharge dates and admit d diagnosis code.</w:t>
       </w:r>
     </w:p>
     <w:p>
@@ -398,152 +528,150 @@
           <w:ilvl w:val="0"/>
           <w:numId w:val="5"/>
         </w:numPr>
-        <w:ind w:left="720" w:hanging="360"/>
-        <w:jc w:val="left"/>
-        <w:rPr>
-          <w:sz w:val="25"/>
-          <w:szCs w:val="25"/>
-          <w:u w:val="none"/>
-        </w:rPr>
-      </w:pPr>
-      <w:r>
-        <w:rPr>
-          <w:sz w:val="25"/>
-          <w:szCs w:val="25"/>
-          <w:rtl w:val="0"/>
-        </w:rPr>
-        <w:t xml:space="preserve">Inpatient Data</w:t>
-      </w:r>
-    </w:p>
-    <w:p>
-      <w:pPr>
-        <w:ind w:left="0" w:firstLine="720"/>
-        <w:jc w:val="left"/>
-        <w:rPr>
-          <w:sz w:val="25"/>
-          <w:szCs w:val="25"/>
-        </w:rPr>
-      </w:pPr>
-      <w:r>
-        <w:rPr>
-          <w:sz w:val="25"/>
-          <w:szCs w:val="25"/>
-          <w:rtl w:val="0"/>
-        </w:rPr>
-        <w:t xml:space="preserve">This data provides insights about the claims filed for those patients who are admitted in the hospitals. It also provides additional details like their admission and discharge dates and admit d diagnosis code.</w:t>
+        <w:rPr>
+          <w:sz w:val="25"/>
+          <w:szCs w:val="25"/>
+        </w:rPr>
+      </w:pPr>
+      <w:r>
+        <w:rPr>
+          <w:sz w:val="25"/>
+          <w:szCs w:val="25"/>
+        </w:rPr>
+        <w:t>Outpatient Data</w:t>
+      </w:r>
+    </w:p>
+    <w:p>
+      <w:pPr>
+        <w:ind w:firstLine="720"/>
+        <w:rPr>
+          <w:sz w:val="25"/>
+          <w:szCs w:val="25"/>
+        </w:rPr>
+      </w:pPr>
+      <w:r>
+        <w:rPr>
+          <w:sz w:val="25"/>
+          <w:szCs w:val="25"/>
+        </w:rPr>
+        <w:t xml:space="preserve">This data provides details about the claims filed for those patients who visit hospitals and </w:t>
+      </w:r>
+      <w:proofErr w:type="gramStart"/>
+      <w:r>
+        <w:rPr>
+          <w:sz w:val="25"/>
+          <w:szCs w:val="25"/>
+        </w:rPr>
+        <w:t>not</w:t>
+      </w:r>
+      <w:proofErr w:type="gramEnd"/>
+      <w:r>
+        <w:rPr>
+          <w:sz w:val="25"/>
+          <w:szCs w:val="25"/>
+        </w:rPr>
+        <w:t xml:space="preserve"> admitted in it.</w:t>
       </w:r>
     </w:p>
     <w:p>
       <w:pPr>
         <w:numPr>
           <w:ilvl w:val="0"/>
-          <w:numId w:val="3"/>
+          <w:numId w:val="4"/>
         </w:numPr>
-        <w:ind w:left="720" w:hanging="360"/>
-        <w:jc w:val="left"/>
-        <w:rPr>
-          <w:sz w:val="25"/>
-          <w:szCs w:val="25"/>
-          <w:u w:val="none"/>
-        </w:rPr>
-      </w:pPr>
-      <w:r>
-        <w:rPr>
-          <w:sz w:val="25"/>
-          <w:szCs w:val="25"/>
-          <w:rtl w:val="0"/>
-        </w:rPr>
-        <w:t xml:space="preserve">Outpatient Data</w:t>
-      </w:r>
-    </w:p>
-    <w:p>
-      <w:pPr>
-        <w:ind w:left="0" w:firstLine="720"/>
-        <w:jc w:val="left"/>
-        <w:rPr>
-          <w:sz w:val="25"/>
-          <w:szCs w:val="25"/>
-        </w:rPr>
-      </w:pPr>
-      <w:r>
-        <w:rPr>
-          <w:sz w:val="25"/>
-          <w:szCs w:val="25"/>
-          <w:rtl w:val="0"/>
-        </w:rPr>
-        <w:t xml:space="preserve">This data provides details about the claims filed for those patients who visit hospitals and not admitted in it.</w:t>
-      </w:r>
-    </w:p>
-    <w:p>
-      <w:pPr>
-        <w:numPr>
-          <w:ilvl w:val="0"/>
-          <w:numId w:val="2"/>
-        </w:numPr>
-        <w:ind w:left="720" w:hanging="360"/>
-        <w:jc w:val="left"/>
-        <w:rPr>
-          <w:sz w:val="25"/>
-          <w:szCs w:val="25"/>
-          <w:u w:val="none"/>
-        </w:rPr>
-      </w:pPr>
-      <w:r>
-        <w:rPr>
-          <w:sz w:val="25"/>
-          <w:szCs w:val="25"/>
-          <w:rtl w:val="0"/>
+        <w:rPr>
+          <w:sz w:val="25"/>
+          <w:szCs w:val="25"/>
+        </w:rPr>
+      </w:pPr>
+      <w:r>
+        <w:rPr>
+          <w:sz w:val="25"/>
+          <w:szCs w:val="25"/>
         </w:rPr>
         <w:t xml:space="preserve">Beneficiary Details Data </w:t>
       </w:r>
     </w:p>
     <w:p>
       <w:pPr>
-        <w:ind w:left="0" w:firstLine="720"/>
-        <w:jc w:val="left"/>
-        <w:rPr>
-          <w:sz w:val="25"/>
-          <w:szCs w:val="25"/>
-        </w:rPr>
-      </w:pPr>
-      <w:r>
-        <w:rPr>
-          <w:sz w:val="25"/>
-          <w:szCs w:val="25"/>
-          <w:rtl w:val="0"/>
-        </w:rPr>
-        <w:t xml:space="preserve">This data contains beneficiary KYC details like health conditions, region they belong to etc.</w:t>
-      </w:r>
-    </w:p>
-    <w:p>
-      <w:pPr>
-        <w:ind w:left="0" w:firstLine="720"/>
-        <w:jc w:val="left"/>
-        <w:rPr>
-          <w:sz w:val="25"/>
-          <w:szCs w:val="25"/>
-        </w:rPr>
-      </w:pPr>
-      <w:r>
-        <w:rPr>
-          <w:rtl w:val="0"/>
-        </w:rPr>
-      </w:r>
+        <w:ind w:firstLine="720"/>
+        <w:rPr>
+          <w:sz w:val="25"/>
+          <w:szCs w:val="25"/>
+        </w:rPr>
+      </w:pPr>
+      <w:r>
+        <w:rPr>
+          <w:sz w:val="25"/>
+          <w:szCs w:val="25"/>
+        </w:rPr>
+        <w:t>This data contains beneficiary KYC details like health conditions, region they belong to etc.</w:t>
+      </w:r>
+    </w:p>
+    <w:p>
+      <w:pPr>
+        <w:ind w:firstLine="720"/>
+        <w:rPr>
+          <w:sz w:val="25"/>
+          <w:szCs w:val="25"/>
+        </w:rPr>
+      </w:pPr>
     </w:p>
     <w:sectPr>
-      <w:pgSz w:h="15840" w:w="12240" w:orient="portrait"/>
-      <w:pgMar w:bottom="1440" w:top="1440" w:left="1440" w:right="1440" w:header="720" w:footer="720"/>
+      <w:pgSz w:w="12240" w:h="15840"/>
+      <w:pgMar w:top="1440" w:right="1440" w:bottom="1440" w:left="1440" w:header="720" w:footer="720" w:gutter="0"/>
       <w:pgNumType w:start="1"/>
+      <w:cols w:space="720"/>
     </w:sectPr>
   </w:body>
 </w:document>
 </file>
 
+<file path=word/endnotes.xml><?xml version="1.0" encoding="utf-8"?>
+<w:endnotes xmlns:wpc="http://schemas.microsoft.com/office/word/2010/wordprocessingCanvas" xmlns:cx="http://schemas.microsoft.com/office/drawing/2014/chartex" xmlns:cx1="http://schemas.microsoft.com/office/drawing/2015/9/8/chartex" xmlns:cx2="http://schemas.microsoft.com/office/drawing/2015/10/21/chartex" xmlns:cx3="http://schemas.microsoft.com/office/drawing/2016/5/9/chartex" xmlns:cx4="http://schemas.microsoft.com/office/drawing/2016/5/10/chartex" xmlns:cx5="http://schemas.microsoft.com/office/drawing/2016/5/11/chartex" xmlns:cx6="http://schemas.microsoft.com/office/drawing/2016/5/12/chartex" xmlns:cx7="http://schemas.microsoft.com/office/drawing/2016/5/13/chartex" xmlns:cx8="http://schemas.microsoft.com/office/drawing/2016/5/14/chartex" xmlns:mc="http://schemas.openxmlformats.org/markup-compatibility/2006" xmlns:aink="http://schemas.microsoft.com/office/drawing/2016/ink" xmlns:am3d="http://schemas.microsoft.com/office/drawing/2017/model3d" xmlns:o="urn:schemas-microsoft-com:office:office" xmlns:oel="http://schemas.microsoft.com/office/2019/extlst" xmlns:r="http://schemas.openxmlformats.org/officeDocument/2006/relationships" xmlns:m="http://schemas.openxmlformats.org/officeDocument/2006/math" xmlns:v="urn:schemas-microsoft-com:vml" xmlns:wp14="http://schemas.microsoft.com/office/word/2010/wordprocessingDrawing" xmlns:wp="http://schemas.openxmlformats.org/drawingml/2006/wordprocessingDrawing" xmlns:w10="urn:schemas-microsoft-com:office:word" xmlns:w="http://schemas.openxmlformats.org/wordprocessingml/2006/main" xmlns:w14="http://schemas.microsoft.com/office/word/2010/wordml" xmlns:w15="http://schemas.microsoft.com/office/word/2012/wordml" xmlns:w16cex="http://schemas.microsoft.com/office/word/2018/wordml/cex" xmlns:w16cid="http://schemas.microsoft.com/office/word/2016/wordml/cid" xmlns:w16="http://schemas.microsoft.com/office/word/2018/wordml" xmlns:w16du="http://schemas.microsoft.com/office/word/2023/wordml/word16du" xmlns:w16sdtdh="http://schemas.microsoft.com/office/word/2020/wordml/sdtdatahash" xmlns:w16sdtfl="http://schemas.microsoft.com/office/word/2024/wordml/sdtformatlock" xmlns:w16se="http://schemas.microsoft.com/office/word/2015/wordml/symex" xmlns:wpg="http://schemas.microsoft.com/office/word/2010/wordprocessingGroup" xmlns:wpi="http://schemas.microsoft.com/office/word/2010/wordprocessingInk" xmlns:wne="http://schemas.microsoft.com/office/word/2006/wordml" xmlns:wps="http://schemas.microsoft.com/office/word/2010/wordprocessingShape" mc:Ignorable="w14 w15 w16se w16cid w16 w16cex w16sdtdh w16sdtfl w16du wp14">
+  <w:endnote w:type="separator" w:id="-1">
+    <w:p>
+      <w:r>
+        <w:separator/>
+      </w:r>
+    </w:p>
+  </w:endnote>
+  <w:endnote w:type="continuationSeparator" w:id="0">
+    <w:p>
+      <w:r>
+        <w:continuationSeparator/>
+      </w:r>
+    </w:p>
+  </w:endnote>
+</w:endnotes>
+</file>
+
+<file path=word/footnotes.xml><?xml version="1.0" encoding="utf-8"?>
+<w:footnotes xmlns:wpc="http://schemas.microsoft.com/office/word/2010/wordprocessingCanvas" xmlns:cx="http://schemas.microsoft.com/office/drawing/2014/chartex" xmlns:cx1="http://schemas.microsoft.com/office/drawing/2015/9/8/chartex" xmlns:cx2="http://schemas.microsoft.com/office/drawing/2015/10/21/chartex" xmlns:cx3="http://schemas.microsoft.com/office/drawing/2016/5/9/chartex" xmlns:cx4="http://schemas.microsoft.com/office/drawing/2016/5/10/chartex" xmlns:cx5="http://schemas.microsoft.com/office/drawing/2016/5/11/chartex" xmlns:cx6="http://schemas.microsoft.com/office/drawing/2016/5/12/chartex" xmlns:cx7="http://schemas.microsoft.com/office/drawing/2016/5/13/chartex" xmlns:cx8="http://schemas.microsoft.com/office/drawing/2016/5/14/chartex" xmlns:mc="http://schemas.openxmlformats.org/markup-compatibility/2006" xmlns:aink="http://schemas.microsoft.com/office/drawing/2016/ink" xmlns:am3d="http://schemas.microsoft.com/office/drawing/2017/model3d" xmlns:o="urn:schemas-microsoft-com:office:office" xmlns:oel="http://schemas.microsoft.com/office/2019/extlst" xmlns:r="http://schemas.openxmlformats.org/officeDocument/2006/relationships" xmlns:m="http://schemas.openxmlformats.org/officeDocument/2006/math" xmlns:v="urn:schemas-microsoft-com:vml" xmlns:wp14="http://schemas.microsoft.com/office/word/2010/wordprocessingDrawing" xmlns:wp="http://schemas.openxmlformats.org/drawingml/2006/wordprocessingDrawing" xmlns:w10="urn:schemas-microsoft-com:office:word" xmlns:w="http://schemas.openxmlformats.org/wordprocessingml/2006/main" xmlns:w14="http://schemas.microsoft.com/office/word/2010/wordml" xmlns:w15="http://schemas.microsoft.com/office/word/2012/wordml" xmlns:w16cex="http://schemas.microsoft.com/office/word/2018/wordml/cex" xmlns:w16cid="http://schemas.microsoft.com/office/word/2016/wordml/cid" xmlns:w16="http://schemas.microsoft.com/office/word/2018/wordml" xmlns:w16du="http://schemas.microsoft.com/office/word/2023/wordml/word16du" xmlns:w16sdtdh="http://schemas.microsoft.com/office/word/2020/wordml/sdtdatahash" xmlns:w16sdtfl="http://schemas.microsoft.com/office/word/2024/wordml/sdtformatlock" xmlns:w16se="http://schemas.microsoft.com/office/word/2015/wordml/symex" xmlns:wpg="http://schemas.microsoft.com/office/word/2010/wordprocessingGroup" xmlns:wpi="http://schemas.microsoft.com/office/word/2010/wordprocessingInk" xmlns:wne="http://schemas.microsoft.com/office/word/2006/wordml" xmlns:wps="http://schemas.microsoft.com/office/word/2010/wordprocessingShape" mc:Ignorable="w14 w15 w16se w16cid w16 w16cex w16sdtdh w16sdtfl w16du wp14">
+  <w:footnote w:type="separator" w:id="-1">
+    <w:p>
+      <w:r>
+        <w:separator/>
+      </w:r>
+    </w:p>
+  </w:footnote>
+  <w:footnote w:type="continuationSeparator" w:id="0">
+    <w:p>
+      <w:r>
+        <w:continuationSeparator/>
+      </w:r>
+    </w:p>
+  </w:footnote>
+</w:footnotes>
+</file>
+
 <file path=word/numbering.xml><?xml version="1.0" encoding="utf-8"?>
-<w:numbering xmlns:mc="http://schemas.openxmlformats.org/markup-compatibility/2006" xmlns:o="urn:schemas-microsoft-com:office:office" xmlns:r="http://schemas.openxmlformats.org/officeDocument/2006/relationships" xmlns:m="http://schemas.openxmlformats.org/officeDocument/2006/math" xmlns:v="urn:schemas-microsoft-com:vml" xmlns:wp="http://schemas.openxmlformats.org/drawingml/2006/wordprocessingDrawing" xmlns:w10="urn:schemas-microsoft-com:office:word" xmlns:w="http://schemas.openxmlformats.org/wordprocessingml/2006/main" xmlns:wne="http://schemas.microsoft.com/office/word/2006/wordml" xmlns:sl="http://schemas.openxmlformats.org/schemaLibrary/2006/main" xmlns:a="http://schemas.openxmlformats.org/drawingml/2006/main" xmlns:pic="http://schemas.openxmlformats.org/drawingml/2006/picture" xmlns:c="http://schemas.openxmlformats.org/drawingml/2006/chart" xmlns:lc="http://schemas.openxmlformats.org/drawingml/2006/lockedCanvas" xmlns:dgm="http://schemas.openxmlformats.org/drawingml/2006/diagram" xmlns:wps="http://schemas.microsoft.com/office/word/2010/wordprocessingShape" xmlns:wpg="http://schemas.microsoft.com/office/word/2010/wordprocessingGroup" xmlns:w14="http://schemas.microsoft.com/office/word/2010/wordml" xmlns:w15="http://schemas.microsoft.com/office/word/2012/wordml" xmlns:w16="http://schemas.microsoft.com/office/word/2018/wordml" xmlns:w16cex="http://schemas.microsoft.com/office/word/2018/wordml/cex" xmlns:w16cid="http://schemas.microsoft.com/office/word/2016/wordml/cid" xmlns="http://schemas.microsoft.com/office/tasks/2019/documenttasks" xmlns:cr="http://schemas.microsoft.com/office/comments/2020/reactions">
-  <w:abstractNum w:abstractNumId="1">
+<w:numbering xmlns:wpc="http://schemas.microsoft.com/office/word/2010/wordprocessingCanvas" xmlns:cx="http://schemas.microsoft.com/office/drawing/2014/chartex" xmlns:cx1="http://schemas.microsoft.com/office/drawing/2015/9/8/chartex" xmlns:cx2="http://schemas.microsoft.com/office/drawing/2015/10/21/chartex" xmlns:cx3="http://schemas.microsoft.com/office/drawing/2016/5/9/chartex" xmlns:cx4="http://schemas.microsoft.com/office/drawing/2016/5/10/chartex" xmlns:cx5="http://schemas.microsoft.com/office/drawing/2016/5/11/chartex" xmlns:cx6="http://schemas.microsoft.com/office/drawing/2016/5/12/chartex" xmlns:cx7="http://schemas.microsoft.com/office/drawing/2016/5/13/chartex" xmlns:cx8="http://schemas.microsoft.com/office/drawing/2016/5/14/chartex" xmlns:mc="http://schemas.openxmlformats.org/markup-compatibility/2006" xmlns:aink="http://schemas.microsoft.com/office/drawing/2016/ink" xmlns:am3d="http://schemas.microsoft.com/office/drawing/2017/model3d" xmlns:o="urn:schemas-microsoft-com:office:office" xmlns:oel="http://schemas.microsoft.com/office/2019/extlst" xmlns:r="http://schemas.openxmlformats.org/officeDocument/2006/relationships" xmlns:m="http://schemas.openxmlformats.org/officeDocument/2006/math" xmlns:v="urn:schemas-microsoft-com:vml" xmlns:wp14="http://schemas.microsoft.com/office/word/2010/wordprocessingDrawing" xmlns:wp="http://schemas.openxmlformats.org/drawingml/2006/wordprocessingDrawing" xmlns:w10="urn:schemas-microsoft-com:office:word" xmlns:w="http://schemas.openxmlformats.org/wordprocessingml/2006/main" xmlns:w14="http://schemas.microsoft.com/office/word/2010/wordml" xmlns:w15="http://schemas.microsoft.com/office/word/2012/wordml" xmlns:w16cex="http://schemas.microsoft.com/office/word/2018/wordml/cex" xmlns:w16cid="http://schemas.microsoft.com/office/word/2016/wordml/cid" xmlns:w16="http://schemas.microsoft.com/office/word/2018/wordml" xmlns:w16du="http://schemas.microsoft.com/office/word/2023/wordml/word16du" xmlns:w16sdtdh="http://schemas.microsoft.com/office/word/2020/wordml/sdtdatahash" xmlns:w16sdtfl="http://schemas.microsoft.com/office/word/2024/wordml/sdtformatlock" xmlns:w16se="http://schemas.microsoft.com/office/word/2015/wordml/symex" xmlns:wpg="http://schemas.microsoft.com/office/word/2010/wordprocessingGroup" xmlns:wpi="http://schemas.microsoft.com/office/word/2010/wordprocessingInk" xmlns:wne="http://schemas.microsoft.com/office/word/2006/wordml" xmlns:wps="http://schemas.microsoft.com/office/word/2010/wordprocessingShape" mc:Ignorable="w14 w15 w16se w16cid w16 w16cex w16sdtdh w16sdtfl w16du wp14">
+  <w:abstractNum w:abstractNumId="0" w15:restartNumberingAfterBreak="0">
+    <w:nsid w:val="053B573B"/>
+    <w:multiLevelType w:val="multilevel"/>
+    <w:tmpl w:val="D54E9D14"/>
     <w:lvl w:ilvl="0">
-      <w:start w:val="1"/>
       <w:numFmt w:val="bullet"/>
       <w:lvlText w:val="●"/>
       <w:lvlJc w:val="left"/>
@@ -555,7 +683,6 @@
       </w:rPr>
     </w:lvl>
     <w:lvl w:ilvl="1">
-      <w:start w:val="1"/>
       <w:numFmt w:val="bullet"/>
       <w:lvlText w:val="○"/>
       <w:lvlJc w:val="left"/>
@@ -567,7 +694,6 @@
       </w:rPr>
     </w:lvl>
     <w:lvl w:ilvl="2">
-      <w:start w:val="1"/>
       <w:numFmt w:val="bullet"/>
       <w:lvlText w:val="■"/>
       <w:lvlJc w:val="left"/>
@@ -579,7 +705,6 @@
       </w:rPr>
     </w:lvl>
     <w:lvl w:ilvl="3">
-      <w:start w:val="1"/>
       <w:numFmt w:val="bullet"/>
       <w:lvlText w:val="●"/>
       <w:lvlJc w:val="left"/>
@@ -591,7 +716,6 @@
       </w:rPr>
     </w:lvl>
     <w:lvl w:ilvl="4">
-      <w:start w:val="1"/>
       <w:numFmt w:val="bullet"/>
       <w:lvlText w:val="○"/>
       <w:lvlJc w:val="left"/>
@@ -603,7 +727,6 @@
       </w:rPr>
     </w:lvl>
     <w:lvl w:ilvl="5">
-      <w:start w:val="1"/>
       <w:numFmt w:val="bullet"/>
       <w:lvlText w:val="■"/>
       <w:lvlJc w:val="left"/>
@@ -615,7 +738,6 @@
       </w:rPr>
     </w:lvl>
     <w:lvl w:ilvl="6">
-      <w:start w:val="1"/>
       <w:numFmt w:val="bullet"/>
       <w:lvlText w:val="●"/>
       <w:lvlJc w:val="left"/>
@@ -627,7 +749,6 @@
       </w:rPr>
     </w:lvl>
     <w:lvl w:ilvl="7">
-      <w:start w:val="1"/>
       <w:numFmt w:val="bullet"/>
       <w:lvlText w:val="○"/>
       <w:lvlJc w:val="left"/>
@@ -639,7 +760,6 @@
       </w:rPr>
     </w:lvl>
     <w:lvl w:ilvl="8">
-      <w:start w:val="1"/>
       <w:numFmt w:val="bullet"/>
       <w:lvlText w:val="■"/>
       <w:lvlJc w:val="left"/>
@@ -651,9 +771,11 @@
       </w:rPr>
     </w:lvl>
   </w:abstractNum>
-  <w:abstractNum w:abstractNumId="2">
+  <w:abstractNum w:abstractNumId="1" w15:restartNumberingAfterBreak="0">
+    <w:nsid w:val="09A249A1"/>
+    <w:multiLevelType w:val="multilevel"/>
+    <w:tmpl w:val="47167E1A"/>
     <w:lvl w:ilvl="0">
-      <w:start w:val="1"/>
       <w:numFmt w:val="bullet"/>
       <w:lvlText w:val="●"/>
       <w:lvlJc w:val="left"/>
@@ -665,7 +787,6 @@
       </w:rPr>
     </w:lvl>
     <w:lvl w:ilvl="1">
-      <w:start w:val="1"/>
       <w:numFmt w:val="bullet"/>
       <w:lvlText w:val="○"/>
       <w:lvlJc w:val="left"/>
@@ -677,7 +798,6 @@
       </w:rPr>
     </w:lvl>
     <w:lvl w:ilvl="2">
-      <w:start w:val="1"/>
       <w:numFmt w:val="bullet"/>
       <w:lvlText w:val="■"/>
       <w:lvlJc w:val="left"/>
@@ -689,7 +809,6 @@
       </w:rPr>
     </w:lvl>
     <w:lvl w:ilvl="3">
-      <w:start w:val="1"/>
       <w:numFmt w:val="bullet"/>
       <w:lvlText w:val="●"/>
       <w:lvlJc w:val="left"/>
@@ -701,7 +820,6 @@
       </w:rPr>
     </w:lvl>
     <w:lvl w:ilvl="4">
-      <w:start w:val="1"/>
       <w:numFmt w:val="bullet"/>
       <w:lvlText w:val="○"/>
       <w:lvlJc w:val="left"/>
@@ -713,7 +831,6 @@
       </w:rPr>
     </w:lvl>
     <w:lvl w:ilvl="5">
-      <w:start w:val="1"/>
       <w:numFmt w:val="bullet"/>
       <w:lvlText w:val="■"/>
       <w:lvlJc w:val="left"/>
@@ -725,7 +842,6 @@
       </w:rPr>
     </w:lvl>
     <w:lvl w:ilvl="6">
-      <w:start w:val="1"/>
       <w:numFmt w:val="bullet"/>
       <w:lvlText w:val="●"/>
       <w:lvlJc w:val="left"/>
@@ -737,7 +853,6 @@
       </w:rPr>
     </w:lvl>
     <w:lvl w:ilvl="7">
-      <w:start w:val="1"/>
       <w:numFmt w:val="bullet"/>
       <w:lvlText w:val="○"/>
       <w:lvlJc w:val="left"/>
@@ -749,7 +864,6 @@
       </w:rPr>
     </w:lvl>
     <w:lvl w:ilvl="8">
-      <w:start w:val="1"/>
       <w:numFmt w:val="bullet"/>
       <w:lvlText w:val="■"/>
       <w:lvlJc w:val="left"/>
@@ -761,9 +875,11 @@
       </w:rPr>
     </w:lvl>
   </w:abstractNum>
-  <w:abstractNum w:abstractNumId="3">
+  <w:abstractNum w:abstractNumId="2" w15:restartNumberingAfterBreak="0">
+    <w:nsid w:val="32243BCA"/>
+    <w:multiLevelType w:val="multilevel"/>
+    <w:tmpl w:val="31DAD408"/>
     <w:lvl w:ilvl="0">
-      <w:start w:val="1"/>
       <w:numFmt w:val="bullet"/>
       <w:lvlText w:val="●"/>
       <w:lvlJc w:val="left"/>
@@ -775,7 +891,6 @@
       </w:rPr>
     </w:lvl>
     <w:lvl w:ilvl="1">
-      <w:start w:val="1"/>
       <w:numFmt w:val="bullet"/>
       <w:lvlText w:val="○"/>
       <w:lvlJc w:val="left"/>
@@ -787,7 +902,6 @@
       </w:rPr>
     </w:lvl>
     <w:lvl w:ilvl="2">
-      <w:start w:val="1"/>
       <w:numFmt w:val="bullet"/>
       <w:lvlText w:val="■"/>
       <w:lvlJc w:val="left"/>
@@ -799,7 +913,6 @@
       </w:rPr>
     </w:lvl>
     <w:lvl w:ilvl="3">
-      <w:start w:val="1"/>
       <w:numFmt w:val="bullet"/>
       <w:lvlText w:val="●"/>
       <w:lvlJc w:val="left"/>
@@ -811,7 +924,6 @@
       </w:rPr>
     </w:lvl>
     <w:lvl w:ilvl="4">
-      <w:start w:val="1"/>
       <w:numFmt w:val="bullet"/>
       <w:lvlText w:val="○"/>
       <w:lvlJc w:val="left"/>
@@ -823,7 +935,6 @@
       </w:rPr>
     </w:lvl>
     <w:lvl w:ilvl="5">
-      <w:start w:val="1"/>
       <w:numFmt w:val="bullet"/>
       <w:lvlText w:val="■"/>
       <w:lvlJc w:val="left"/>
@@ -835,7 +946,6 @@
       </w:rPr>
     </w:lvl>
     <w:lvl w:ilvl="6">
-      <w:start w:val="1"/>
       <w:numFmt w:val="bullet"/>
       <w:lvlText w:val="●"/>
       <w:lvlJc w:val="left"/>
@@ -847,7 +957,6 @@
       </w:rPr>
     </w:lvl>
     <w:lvl w:ilvl="7">
-      <w:start w:val="1"/>
       <w:numFmt w:val="bullet"/>
       <w:lvlText w:val="○"/>
       <w:lvlJc w:val="left"/>
@@ -859,7 +968,6 @@
       </w:rPr>
     </w:lvl>
     <w:lvl w:ilvl="8">
-      <w:start w:val="1"/>
       <w:numFmt w:val="bullet"/>
       <w:lvlText w:val="■"/>
       <w:lvlJc w:val="left"/>
@@ -871,9 +979,11 @@
       </w:rPr>
     </w:lvl>
   </w:abstractNum>
-  <w:abstractNum w:abstractNumId="4">
+  <w:abstractNum w:abstractNumId="3" w15:restartNumberingAfterBreak="0">
+    <w:nsid w:val="728C29F0"/>
+    <w:multiLevelType w:val="multilevel"/>
+    <w:tmpl w:val="D19E3DE4"/>
     <w:lvl w:ilvl="0">
-      <w:start w:val="1"/>
       <w:numFmt w:val="bullet"/>
       <w:lvlText w:val="●"/>
       <w:lvlJc w:val="left"/>
@@ -885,7 +995,6 @@
       </w:rPr>
     </w:lvl>
     <w:lvl w:ilvl="1">
-      <w:start w:val="1"/>
       <w:numFmt w:val="bullet"/>
       <w:lvlText w:val="○"/>
       <w:lvlJc w:val="left"/>
@@ -897,7 +1006,6 @@
       </w:rPr>
     </w:lvl>
     <w:lvl w:ilvl="2">
-      <w:start w:val="1"/>
       <w:numFmt w:val="bullet"/>
       <w:lvlText w:val="■"/>
       <w:lvlJc w:val="left"/>
@@ -909,7 +1017,6 @@
       </w:rPr>
     </w:lvl>
     <w:lvl w:ilvl="3">
-      <w:start w:val="1"/>
       <w:numFmt w:val="bullet"/>
       <w:lvlText w:val="●"/>
       <w:lvlJc w:val="left"/>
@@ -921,7 +1028,6 @@
       </w:rPr>
     </w:lvl>
     <w:lvl w:ilvl="4">
-      <w:start w:val="1"/>
       <w:numFmt w:val="bullet"/>
       <w:lvlText w:val="○"/>
       <w:lvlJc w:val="left"/>
@@ -933,7 +1039,6 @@
       </w:rPr>
     </w:lvl>
     <w:lvl w:ilvl="5">
-      <w:start w:val="1"/>
       <w:numFmt w:val="bullet"/>
       <w:lvlText w:val="■"/>
       <w:lvlJc w:val="left"/>
@@ -945,7 +1050,6 @@
       </w:rPr>
     </w:lvl>
     <w:lvl w:ilvl="6">
-      <w:start w:val="1"/>
       <w:numFmt w:val="bullet"/>
       <w:lvlText w:val="●"/>
       <w:lvlJc w:val="left"/>
@@ -957,7 +1061,6 @@
       </w:rPr>
     </w:lvl>
     <w:lvl w:ilvl="7">
-      <w:start w:val="1"/>
       <w:numFmt w:val="bullet"/>
       <w:lvlText w:val="○"/>
       <w:lvlJc w:val="left"/>
@@ -969,7 +1072,6 @@
       </w:rPr>
     </w:lvl>
     <w:lvl w:ilvl="8">
-      <w:start w:val="1"/>
       <w:numFmt w:val="bullet"/>
       <w:lvlText w:val="■"/>
       <w:lvlJc w:val="left"/>
@@ -981,9 +1083,11 @@
       </w:rPr>
     </w:lvl>
   </w:abstractNum>
-  <w:abstractNum w:abstractNumId="5">
+  <w:abstractNum w:abstractNumId="4" w15:restartNumberingAfterBreak="0">
+    <w:nsid w:val="793B2C1E"/>
+    <w:multiLevelType w:val="multilevel"/>
+    <w:tmpl w:val="6492BB8C"/>
     <w:lvl w:ilvl="0">
-      <w:start w:val="1"/>
       <w:numFmt w:val="bullet"/>
       <w:lvlText w:val="●"/>
       <w:lvlJc w:val="left"/>
@@ -995,7 +1099,6 @@
       </w:rPr>
     </w:lvl>
     <w:lvl w:ilvl="1">
-      <w:start w:val="1"/>
       <w:numFmt w:val="bullet"/>
       <w:lvlText w:val="○"/>
       <w:lvlJc w:val="left"/>
@@ -1007,7 +1110,6 @@
       </w:rPr>
     </w:lvl>
     <w:lvl w:ilvl="2">
-      <w:start w:val="1"/>
       <w:numFmt w:val="bullet"/>
       <w:lvlText w:val="■"/>
       <w:lvlJc w:val="left"/>
@@ -1019,7 +1121,6 @@
       </w:rPr>
     </w:lvl>
     <w:lvl w:ilvl="3">
-      <w:start w:val="1"/>
       <w:numFmt w:val="bullet"/>
       <w:lvlText w:val="●"/>
       <w:lvlJc w:val="left"/>
@@ -1031,7 +1132,6 @@
       </w:rPr>
     </w:lvl>
     <w:lvl w:ilvl="4">
-      <w:start w:val="1"/>
       <w:numFmt w:val="bullet"/>
       <w:lvlText w:val="○"/>
       <w:lvlJc w:val="left"/>
@@ -1043,7 +1143,6 @@
       </w:rPr>
     </w:lvl>
     <w:lvl w:ilvl="5">
-      <w:start w:val="1"/>
       <w:numFmt w:val="bullet"/>
       <w:lvlText w:val="■"/>
       <w:lvlJc w:val="left"/>
@@ -1055,7 +1154,6 @@
       </w:rPr>
     </w:lvl>
     <w:lvl w:ilvl="6">
-      <w:start w:val="1"/>
       <w:numFmt w:val="bullet"/>
       <w:lvlText w:val="●"/>
       <w:lvlJc w:val="left"/>
@@ -1067,7 +1165,6 @@
       </w:rPr>
     </w:lvl>
     <w:lvl w:ilvl="7">
-      <w:start w:val="1"/>
       <w:numFmt w:val="bullet"/>
       <w:lvlText w:val="○"/>
       <w:lvlJc w:val="left"/>
@@ -1079,7 +1176,6 @@
       </w:rPr>
     </w:lvl>
     <w:lvl w:ilvl="8">
-      <w:start w:val="1"/>
       <w:numFmt w:val="bullet"/>
       <w:lvlText w:val="■"/>
       <w:lvlJc w:val="left"/>
@@ -1091,33 +1187,33 @@
       </w:rPr>
     </w:lvl>
   </w:abstractNum>
-  <w:num w:numId="1">
+  <w:num w:numId="1" w16cid:durableId="1632395774">
+    <w:abstractNumId w:val="0"/>
+  </w:num>
+  <w:num w:numId="2" w16cid:durableId="1061948564">
     <w:abstractNumId w:val="1"/>
   </w:num>
-  <w:num w:numId="2">
+  <w:num w:numId="3" w16cid:durableId="1523976578">
     <w:abstractNumId w:val="2"/>
   </w:num>
-  <w:num w:numId="3">
+  <w:num w:numId="4" w16cid:durableId="2027361387">
     <w:abstractNumId w:val="3"/>
   </w:num>
-  <w:num w:numId="4">
+  <w:num w:numId="5" w16cid:durableId="893155772">
     <w:abstractNumId w:val="4"/>
-  </w:num>
-  <w:num w:numId="5">
-    <w:abstractNumId w:val="5"/>
   </w:num>
 </w:numbering>
 </file>
 
 <file path=word/styles.xml><?xml version="1.0" encoding="utf-8"?>
-<w:styles xmlns:mc="http://schemas.openxmlformats.org/markup-compatibility/2006" xmlns:o="urn:schemas-microsoft-com:office:office" xmlns:r="http://schemas.openxmlformats.org/officeDocument/2006/relationships" xmlns:m="http://schemas.openxmlformats.org/officeDocument/2006/math" xmlns:v="urn:schemas-microsoft-com:vml" xmlns:wp="http://schemas.openxmlformats.org/drawingml/2006/wordprocessingDrawing" xmlns:w10="urn:schemas-microsoft-com:office:word" xmlns:w="http://schemas.openxmlformats.org/wordprocessingml/2006/main" xmlns:wne="http://schemas.microsoft.com/office/word/2006/wordml" xmlns:sl="http://schemas.openxmlformats.org/schemaLibrary/2006/main" xmlns:a="http://schemas.openxmlformats.org/drawingml/2006/main" xmlns:pic="http://schemas.openxmlformats.org/drawingml/2006/picture" xmlns:c="http://schemas.openxmlformats.org/drawingml/2006/chart" xmlns:lc="http://schemas.openxmlformats.org/drawingml/2006/lockedCanvas" xmlns:dgm="http://schemas.openxmlformats.org/drawingml/2006/diagram" xmlns:wps="http://schemas.microsoft.com/office/word/2010/wordprocessingShape" xmlns:wpg="http://schemas.microsoft.com/office/word/2010/wordprocessingGroup" xmlns:w14="http://schemas.microsoft.com/office/word/2010/wordml" xmlns:w15="http://schemas.microsoft.com/office/word/2012/wordml" xmlns:w16="http://schemas.microsoft.com/office/word/2018/wordml" xmlns:w16cex="http://schemas.microsoft.com/office/word/2018/wordml/cex" xmlns:w16cid="http://schemas.microsoft.com/office/word/2016/wordml/cid" xmlns="http://schemas.microsoft.com/office/tasks/2019/documenttasks" xmlns:cr="http://schemas.microsoft.com/office/comments/2020/reactions">
+<w:styles xmlns:mc="http://schemas.openxmlformats.org/markup-compatibility/2006" xmlns:r="http://schemas.openxmlformats.org/officeDocument/2006/relationships" xmlns:w="http://schemas.openxmlformats.org/wordprocessingml/2006/main" xmlns:w14="http://schemas.microsoft.com/office/word/2010/wordml" xmlns:w15="http://schemas.microsoft.com/office/word/2012/wordml" xmlns:w16cex="http://schemas.microsoft.com/office/word/2018/wordml/cex" xmlns:w16cid="http://schemas.microsoft.com/office/word/2016/wordml/cid" xmlns:w16="http://schemas.microsoft.com/office/word/2018/wordml" xmlns:w16du="http://schemas.microsoft.com/office/word/2023/wordml/word16du" xmlns:w16sdtdh="http://schemas.microsoft.com/office/word/2020/wordml/sdtdatahash" xmlns:w16sdtfl="http://schemas.microsoft.com/office/word/2024/wordml/sdtformatlock" xmlns:w16se="http://schemas.microsoft.com/office/word/2015/wordml/symex" mc:Ignorable="w14 w15 w16se w16cid w16 w16cex w16sdtdh w16sdtfl w16du">
   <w:docDefaults>
     <w:rPrDefault>
       <w:rPr>
-        <w:rFonts w:ascii="Arial" w:cs="Arial" w:eastAsia="Arial" w:hAnsi="Arial"/>
+        <w:rFonts w:ascii="Arial" w:eastAsia="Arial" w:hAnsi="Arial" w:cs="Arial"/>
         <w:sz w:val="22"/>
         <w:szCs w:val="22"/>
-        <w:lang w:val="en"/>
+        <w:lang w:val="en-US" w:eastAsia="en-US" w:bidi="ar-SA"/>
       </w:rPr>
     </w:rPrDefault>
     <w:pPrDefault>
@@ -1126,29 +1222,399 @@
       </w:pPr>
     </w:pPrDefault>
   </w:docDefaults>
-  <w:style w:type="table" w:styleId="TableNormal" w:default="1">
-    <w:name w:val="TableNormal"/>
-    <w:tblPr>
-      <w:tblCellMar>
-        <w:top w:w="100.0" w:type="dxa"/>
-        <w:left w:w="100.0" w:type="dxa"/>
-        <w:bottom w:w="100.0" w:type="dxa"/>
-        <w:right w:w="100.0" w:type="dxa"/>
-      </w:tblCellMar>
-    </w:tblPr>
-  </w:style>
-  <w:style w:type="paragraph" w:styleId="Normal" w:default="1">
-    <w:name w:val="normal"/>
+  <w:latentStyles w:defLockedState="0" w:defUIPriority="99" w:defSemiHidden="0" w:defUnhideWhenUsed="0" w:defQFormat="0" w:count="376">
+    <w:lsdException w:name="Normal" w:uiPriority="0" w:qFormat="1"/>
+    <w:lsdException w:name="heading 1" w:uiPriority="9" w:qFormat="1"/>
+    <w:lsdException w:name="heading 2" w:semiHidden="1" w:uiPriority="9" w:unhideWhenUsed="1" w:qFormat="1"/>
+    <w:lsdException w:name="heading 3" w:semiHidden="1" w:uiPriority="9" w:unhideWhenUsed="1" w:qFormat="1"/>
+    <w:lsdException w:name="heading 4" w:semiHidden="1" w:uiPriority="9" w:unhideWhenUsed="1" w:qFormat="1"/>
+    <w:lsdException w:name="heading 5" w:semiHidden="1" w:uiPriority="9" w:unhideWhenUsed="1" w:qFormat="1"/>
+    <w:lsdException w:name="heading 6" w:semiHidden="1" w:uiPriority="9" w:unhideWhenUsed="1" w:qFormat="1"/>
+    <w:lsdException w:name="heading 7" w:semiHidden="1" w:uiPriority="9" w:unhideWhenUsed="1" w:qFormat="1"/>
+    <w:lsdException w:name="heading 8" w:semiHidden="1" w:uiPriority="9" w:unhideWhenUsed="1" w:qFormat="1"/>
+    <w:lsdException w:name="heading 9" w:semiHidden="1" w:uiPriority="9" w:unhideWhenUsed="1" w:qFormat="1"/>
+    <w:lsdException w:name="index 1" w:semiHidden="1" w:unhideWhenUsed="1"/>
+    <w:lsdException w:name="index 2" w:semiHidden="1" w:unhideWhenUsed="1"/>
+    <w:lsdException w:name="index 3" w:semiHidden="1" w:unhideWhenUsed="1"/>
+    <w:lsdException w:name="index 4" w:semiHidden="1" w:unhideWhenUsed="1"/>
+    <w:lsdException w:name="index 5" w:semiHidden="1" w:unhideWhenUsed="1"/>
+    <w:lsdException w:name="index 6" w:semiHidden="1" w:unhideWhenUsed="1"/>
+    <w:lsdException w:name="index 7" w:semiHidden="1" w:unhideWhenUsed="1"/>
+    <w:lsdException w:name="index 8" w:semiHidden="1" w:unhideWhenUsed="1"/>
+    <w:lsdException w:name="index 9" w:semiHidden="1" w:unhideWhenUsed="1"/>
+    <w:lsdException w:name="toc 1" w:semiHidden="1" w:uiPriority="39" w:unhideWhenUsed="1"/>
+    <w:lsdException w:name="toc 2" w:semiHidden="1" w:uiPriority="39" w:unhideWhenUsed="1"/>
+    <w:lsdException w:name="toc 3" w:semiHidden="1" w:uiPriority="39" w:unhideWhenUsed="1"/>
+    <w:lsdException w:name="toc 4" w:semiHidden="1" w:uiPriority="39" w:unhideWhenUsed="1"/>
+    <w:lsdException w:name="toc 5" w:semiHidden="1" w:uiPriority="39" w:unhideWhenUsed="1"/>
+    <w:lsdException w:name="toc 6" w:semiHidden="1" w:uiPriority="39" w:unhideWhenUsed="1"/>
+    <w:lsdException w:name="toc 7" w:semiHidden="1" w:uiPriority="39" w:unhideWhenUsed="1"/>
+    <w:lsdException w:name="toc 8" w:semiHidden="1" w:uiPriority="39" w:unhideWhenUsed="1"/>
+    <w:lsdException w:name="toc 9" w:semiHidden="1" w:uiPriority="39" w:unhideWhenUsed="1"/>
+    <w:lsdException w:name="Normal Indent" w:semiHidden="1" w:unhideWhenUsed="1"/>
+    <w:lsdException w:name="footnote text" w:semiHidden="1" w:unhideWhenUsed="1"/>
+    <w:lsdException w:name="annotation text" w:semiHidden="1" w:unhideWhenUsed="1"/>
+    <w:lsdException w:name="header" w:semiHidden="1" w:unhideWhenUsed="1"/>
+    <w:lsdException w:name="footer" w:semiHidden="1" w:unhideWhenUsed="1"/>
+    <w:lsdException w:name="index heading" w:semiHidden="1" w:unhideWhenUsed="1"/>
+    <w:lsdException w:name="caption" w:semiHidden="1" w:uiPriority="35" w:unhideWhenUsed="1" w:qFormat="1"/>
+    <w:lsdException w:name="table of figures" w:semiHidden="1" w:unhideWhenUsed="1"/>
+    <w:lsdException w:name="envelope address" w:semiHidden="1" w:unhideWhenUsed="1"/>
+    <w:lsdException w:name="envelope return" w:semiHidden="1" w:unhideWhenUsed="1"/>
+    <w:lsdException w:name="footnote reference" w:semiHidden="1" w:unhideWhenUsed="1"/>
+    <w:lsdException w:name="annotation reference" w:semiHidden="1" w:unhideWhenUsed="1"/>
+    <w:lsdException w:name="line number" w:semiHidden="1" w:unhideWhenUsed="1"/>
+    <w:lsdException w:name="page number" w:semiHidden="1" w:unhideWhenUsed="1"/>
+    <w:lsdException w:name="endnote reference" w:semiHidden="1" w:unhideWhenUsed="1"/>
+    <w:lsdException w:name="endnote text" w:semiHidden="1" w:unhideWhenUsed="1"/>
+    <w:lsdException w:name="table of authorities" w:semiHidden="1" w:unhideWhenUsed="1"/>
+    <w:lsdException w:name="macro" w:semiHidden="1" w:unhideWhenUsed="1"/>
+    <w:lsdException w:name="toa heading" w:semiHidden="1" w:unhideWhenUsed="1"/>
+    <w:lsdException w:name="List" w:semiHidden="1" w:unhideWhenUsed="1"/>
+    <w:lsdException w:name="List Bullet" w:semiHidden="1" w:unhideWhenUsed="1"/>
+    <w:lsdException w:name="List Number" w:semiHidden="1" w:unhideWhenUsed="1"/>
+    <w:lsdException w:name="List 2" w:semiHidden="1" w:unhideWhenUsed="1"/>
+    <w:lsdException w:name="List 3" w:semiHidden="1" w:unhideWhenUsed="1"/>
+    <w:lsdException w:name="List 4" w:semiHidden="1" w:unhideWhenUsed="1"/>
+    <w:lsdException w:name="List 5" w:semiHidden="1" w:unhideWhenUsed="1"/>
+    <w:lsdException w:name="List Bullet 2" w:semiHidden="1" w:unhideWhenUsed="1"/>
+    <w:lsdException w:name="List Bullet 3" w:semiHidden="1" w:unhideWhenUsed="1"/>
+    <w:lsdException w:name="List Bullet 4" w:semiHidden="1" w:unhideWhenUsed="1"/>
+    <w:lsdException w:name="List Bullet 5" w:semiHidden="1" w:unhideWhenUsed="1"/>
+    <w:lsdException w:name="List Number 2" w:semiHidden="1" w:unhideWhenUsed="1"/>
+    <w:lsdException w:name="List Number 3" w:semiHidden="1" w:unhideWhenUsed="1"/>
+    <w:lsdException w:name="List Number 4" w:semiHidden="1" w:unhideWhenUsed="1"/>
+    <w:lsdException w:name="List Number 5" w:semiHidden="1" w:unhideWhenUsed="1"/>
+    <w:lsdException w:name="Title" w:uiPriority="10" w:qFormat="1"/>
+    <w:lsdException w:name="Closing" w:semiHidden="1" w:unhideWhenUsed="1"/>
+    <w:lsdException w:name="Signature" w:semiHidden="1" w:unhideWhenUsed="1"/>
+    <w:lsdException w:name="Default Paragraph Font" w:semiHidden="1" w:uiPriority="1" w:unhideWhenUsed="1"/>
+    <w:lsdException w:name="Body Text" w:semiHidden="1" w:unhideWhenUsed="1"/>
+    <w:lsdException w:name="Body Text Indent" w:semiHidden="1" w:unhideWhenUsed="1"/>
+    <w:lsdException w:name="List Continue" w:semiHidden="1" w:unhideWhenUsed="1"/>
+    <w:lsdException w:name="List Continue 2" w:semiHidden="1" w:unhideWhenUsed="1"/>
+    <w:lsdException w:name="List Continue 3" w:semiHidden="1" w:unhideWhenUsed="1"/>
+    <w:lsdException w:name="List Continue 4" w:semiHidden="1" w:unhideWhenUsed="1"/>
+    <w:lsdException w:name="List Continue 5" w:semiHidden="1" w:unhideWhenUsed="1"/>
+    <w:lsdException w:name="Message Header" w:semiHidden="1" w:unhideWhenUsed="1"/>
+    <w:lsdException w:name="Subtitle" w:uiPriority="11" w:qFormat="1"/>
+    <w:lsdException w:name="Salutation" w:semiHidden="1" w:unhideWhenUsed="1"/>
+    <w:lsdException w:name="Date" w:semiHidden="1" w:unhideWhenUsed="1"/>
+    <w:lsdException w:name="Body Text First Indent" w:semiHidden="1" w:unhideWhenUsed="1"/>
+    <w:lsdException w:name="Body Text First Indent 2" w:semiHidden="1" w:unhideWhenUsed="1"/>
+    <w:lsdException w:name="Note Heading" w:semiHidden="1" w:unhideWhenUsed="1"/>
+    <w:lsdException w:name="Body Text 2" w:semiHidden="1" w:unhideWhenUsed="1"/>
+    <w:lsdException w:name="Body Text 3" w:semiHidden="1" w:unhideWhenUsed="1"/>
+    <w:lsdException w:name="Body Text Indent 2" w:semiHidden="1" w:unhideWhenUsed="1"/>
+    <w:lsdException w:name="Body Text Indent 3" w:semiHidden="1" w:unhideWhenUsed="1"/>
+    <w:lsdException w:name="Block Text" w:semiHidden="1" w:unhideWhenUsed="1"/>
+    <w:lsdException w:name="Hyperlink" w:semiHidden="1" w:unhideWhenUsed="1"/>
+    <w:lsdException w:name="FollowedHyperlink" w:semiHidden="1" w:unhideWhenUsed="1"/>
+    <w:lsdException w:name="Strong" w:uiPriority="22" w:qFormat="1"/>
+    <w:lsdException w:name="Emphasis" w:uiPriority="20" w:qFormat="1"/>
+    <w:lsdException w:name="Document Map" w:semiHidden="1" w:unhideWhenUsed="1"/>
+    <w:lsdException w:name="Plain Text" w:semiHidden="1" w:unhideWhenUsed="1"/>
+    <w:lsdException w:name="E-mail Signature" w:semiHidden="1" w:unhideWhenUsed="1"/>
+    <w:lsdException w:name="HTML Top of Form" w:semiHidden="1" w:unhideWhenUsed="1"/>
+    <w:lsdException w:name="HTML Bottom of Form" w:semiHidden="1" w:unhideWhenUsed="1"/>
+    <w:lsdException w:name="Normal (Web)" w:semiHidden="1" w:unhideWhenUsed="1"/>
+    <w:lsdException w:name="HTML Acronym" w:semiHidden="1" w:unhideWhenUsed="1"/>
+    <w:lsdException w:name="HTML Address" w:semiHidden="1" w:unhideWhenUsed="1"/>
+    <w:lsdException w:name="HTML Cite" w:semiHidden="1" w:unhideWhenUsed="1"/>
+    <w:lsdException w:name="HTML Code" w:semiHidden="1" w:unhideWhenUsed="1"/>
+    <w:lsdException w:name="HTML Definition" w:semiHidden="1" w:unhideWhenUsed="1"/>
+    <w:lsdException w:name="HTML Keyboard" w:semiHidden="1" w:unhideWhenUsed="1"/>
+    <w:lsdException w:name="HTML Preformatted" w:semiHidden="1" w:unhideWhenUsed="1"/>
+    <w:lsdException w:name="HTML Sample" w:semiHidden="1" w:unhideWhenUsed="1"/>
+    <w:lsdException w:name="HTML Typewriter" w:semiHidden="1" w:unhideWhenUsed="1"/>
+    <w:lsdException w:name="HTML Variable" w:semiHidden="1" w:unhideWhenUsed="1"/>
+    <w:lsdException w:name="Normal Table" w:semiHidden="1" w:unhideWhenUsed="1"/>
+    <w:lsdException w:name="annotation subject" w:semiHidden="1" w:unhideWhenUsed="1"/>
+    <w:lsdException w:name="No List" w:semiHidden="1" w:unhideWhenUsed="1"/>
+    <w:lsdException w:name="Outline List 1" w:semiHidden="1" w:unhideWhenUsed="1"/>
+    <w:lsdException w:name="Outline List 2" w:semiHidden="1" w:unhideWhenUsed="1"/>
+    <w:lsdException w:name="Outline List 3" w:semiHidden="1" w:unhideWhenUsed="1"/>
+    <w:lsdException w:name="Table Simple 1" w:semiHidden="1" w:unhideWhenUsed="1"/>
+    <w:lsdException w:name="Table Simple 2" w:semiHidden="1" w:unhideWhenUsed="1"/>
+    <w:lsdException w:name="Table Simple 3" w:semiHidden="1" w:unhideWhenUsed="1"/>
+    <w:lsdException w:name="Table Classic 1" w:semiHidden="1" w:unhideWhenUsed="1"/>
+    <w:lsdException w:name="Table Classic 2" w:semiHidden="1" w:unhideWhenUsed="1"/>
+    <w:lsdException w:name="Table Classic 3" w:semiHidden="1" w:unhideWhenUsed="1"/>
+    <w:lsdException w:name="Table Classic 4" w:semiHidden="1" w:unhideWhenUsed="1"/>
+    <w:lsdException w:name="Table Colorful 1" w:semiHidden="1" w:unhideWhenUsed="1"/>
+    <w:lsdException w:name="Table Colorful 2" w:semiHidden="1" w:unhideWhenUsed="1"/>
+    <w:lsdException w:name="Table Colorful 3" w:semiHidden="1" w:unhideWhenUsed="1"/>
+    <w:lsdException w:name="Table Columns 1" w:semiHidden="1" w:unhideWhenUsed="1"/>
+    <w:lsdException w:name="Table Columns 2" w:semiHidden="1" w:unhideWhenUsed="1"/>
+    <w:lsdException w:name="Table Columns 3" w:semiHidden="1" w:unhideWhenUsed="1"/>
+    <w:lsdException w:name="Table Columns 4" w:semiHidden="1" w:unhideWhenUsed="1"/>
+    <w:lsdException w:name="Table Columns 5" w:semiHidden="1" w:unhideWhenUsed="1"/>
+    <w:lsdException w:name="Table Grid 1" w:semiHidden="1" w:unhideWhenUsed="1"/>
+    <w:lsdException w:name="Table Grid 2" w:semiHidden="1" w:unhideWhenUsed="1"/>
+    <w:lsdException w:name="Table Grid 3" w:semiHidden="1" w:unhideWhenUsed="1"/>
+    <w:lsdException w:name="Table Grid 4" w:semiHidden="1" w:unhideWhenUsed="1"/>
+    <w:lsdException w:name="Table Grid 5" w:semiHidden="1" w:unhideWhenUsed="1"/>
+    <w:lsdException w:name="Table Grid 6" w:semiHidden="1" w:unhideWhenUsed="1"/>
+    <w:lsdException w:name="Table Grid 7" w:semiHidden="1" w:unhideWhenUsed="1"/>
+    <w:lsdException w:name="Table Grid 8" w:semiHidden="1" w:unhideWhenUsed="1"/>
+    <w:lsdException w:name="Table List 1" w:semiHidden="1" w:unhideWhenUsed="1"/>
+    <w:lsdException w:name="Table List 2" w:semiHidden="1" w:unhideWhenUsed="1"/>
+    <w:lsdException w:name="Table List 3" w:semiHidden="1" w:unhideWhenUsed="1"/>
+    <w:lsdException w:name="Table List 4" w:semiHidden="1" w:unhideWhenUsed="1"/>
+    <w:lsdException w:name="Table List 5" w:semiHidden="1" w:unhideWhenUsed="1"/>
+    <w:lsdException w:name="Table List 6" w:semiHidden="1" w:unhideWhenUsed="1"/>
+    <w:lsdException w:name="Table List 7" w:semiHidden="1" w:unhideWhenUsed="1"/>
+    <w:lsdException w:name="Table List 8" w:semiHidden="1" w:unhideWhenUsed="1"/>
+    <w:lsdException w:name="Table 3D effects 1" w:semiHidden="1" w:unhideWhenUsed="1"/>
+    <w:lsdException w:name="Table 3D effects 2" w:semiHidden="1" w:unhideWhenUsed="1"/>
+    <w:lsdException w:name="Table 3D effects 3" w:semiHidden="1" w:unhideWhenUsed="1"/>
+    <w:lsdException w:name="Table Contemporary" w:semiHidden="1" w:unhideWhenUsed="1"/>
+    <w:lsdException w:name="Table Elegant" w:semiHidden="1" w:unhideWhenUsed="1"/>
+    <w:lsdException w:name="Table Professional" w:semiHidden="1" w:unhideWhenUsed="1"/>
+    <w:lsdException w:name="Table Subtle 1" w:semiHidden="1" w:unhideWhenUsed="1"/>
+    <w:lsdException w:name="Table Subtle 2" w:semiHidden="1" w:unhideWhenUsed="1"/>
+    <w:lsdException w:name="Table Web 1" w:semiHidden="1" w:unhideWhenUsed="1"/>
+    <w:lsdException w:name="Table Web 2" w:semiHidden="1" w:unhideWhenUsed="1"/>
+    <w:lsdException w:name="Table Web 3" w:semiHidden="1" w:unhideWhenUsed="1"/>
+    <w:lsdException w:name="Balloon Text" w:semiHidden="1" w:unhideWhenUsed="1"/>
+    <w:lsdException w:name="Table Grid" w:uiPriority="39"/>
+    <w:lsdException w:name="Table Theme" w:semiHidden="1" w:unhideWhenUsed="1"/>
+    <w:lsdException w:name="Placeholder Text" w:semiHidden="1"/>
+    <w:lsdException w:name="No Spacing" w:uiPriority="1" w:qFormat="1"/>
+    <w:lsdException w:name="Light Shading" w:uiPriority="60"/>
+    <w:lsdException w:name="Light List" w:uiPriority="61"/>
+    <w:lsdException w:name="Light Grid" w:uiPriority="62"/>
+    <w:lsdException w:name="Medium Shading 1" w:uiPriority="63"/>
+    <w:lsdException w:name="Medium Shading 2" w:uiPriority="64"/>
+    <w:lsdException w:name="Medium List 1" w:uiPriority="65"/>
+    <w:lsdException w:name="Medium List 2" w:uiPriority="66"/>
+    <w:lsdException w:name="Medium Grid 1" w:uiPriority="67"/>
+    <w:lsdException w:name="Medium Grid 2" w:uiPriority="68"/>
+    <w:lsdException w:name="Medium Grid 3" w:uiPriority="69"/>
+    <w:lsdException w:name="Dark List" w:uiPriority="70"/>
+    <w:lsdException w:name="Colorful Shading" w:uiPriority="71"/>
+    <w:lsdException w:name="Colorful List" w:uiPriority="72"/>
+    <w:lsdException w:name="Colorful Grid" w:uiPriority="73"/>
+    <w:lsdException w:name="Light Shading Accent 1" w:uiPriority="60"/>
+    <w:lsdException w:name="Light List Accent 1" w:uiPriority="61"/>
+    <w:lsdException w:name="Light Grid Accent 1" w:uiPriority="62"/>
+    <w:lsdException w:name="Medium Shading 1 Accent 1" w:uiPriority="63"/>
+    <w:lsdException w:name="Medium Shading 2 Accent 1" w:uiPriority="64"/>
+    <w:lsdException w:name="Medium List 1 Accent 1" w:uiPriority="65"/>
+    <w:lsdException w:name="Revision" w:semiHidden="1"/>
+    <w:lsdException w:name="List Paragraph" w:uiPriority="34" w:qFormat="1"/>
+    <w:lsdException w:name="Quote" w:uiPriority="29" w:qFormat="1"/>
+    <w:lsdException w:name="Intense Quote" w:uiPriority="30" w:qFormat="1"/>
+    <w:lsdException w:name="Medium List 2 Accent 1" w:uiPriority="66"/>
+    <w:lsdException w:name="Medium Grid 1 Accent 1" w:uiPriority="67"/>
+    <w:lsdException w:name="Medium Grid 2 Accent 1" w:uiPriority="68"/>
+    <w:lsdException w:name="Medium Grid 3 Accent 1" w:uiPriority="69"/>
+    <w:lsdException w:name="Dark List Accent 1" w:uiPriority="70"/>
+    <w:lsdException w:name="Colorful Shading Accent 1" w:uiPriority="71"/>
+    <w:lsdException w:name="Colorful List Accent 1" w:uiPriority="72"/>
+    <w:lsdException w:name="Colorful Grid Accent 1" w:uiPriority="73"/>
+    <w:lsdException w:name="Light Shading Accent 2" w:uiPriority="60"/>
+    <w:lsdException w:name="Light List Accent 2" w:uiPriority="61"/>
+    <w:lsdException w:name="Light Grid Accent 2" w:uiPriority="62"/>
+    <w:lsdException w:name="Medium Shading 1 Accent 2" w:uiPriority="63"/>
+    <w:lsdException w:name="Medium Shading 2 Accent 2" w:uiPriority="64"/>
+    <w:lsdException w:name="Medium List 1 Accent 2" w:uiPriority="65"/>
+    <w:lsdException w:name="Medium List 2 Accent 2" w:uiPriority="66"/>
+    <w:lsdException w:name="Medium Grid 1 Accent 2" w:uiPriority="67"/>
+    <w:lsdException w:name="Medium Grid 2 Accent 2" w:uiPriority="68"/>
+    <w:lsdException w:name="Medium Grid 3 Accent 2" w:uiPriority="69"/>
+    <w:lsdException w:name="Dark List Accent 2" w:uiPriority="70"/>
+    <w:lsdException w:name="Colorful Shading Accent 2" w:uiPriority="71"/>
+    <w:lsdException w:name="Colorful List Accent 2" w:uiPriority="72"/>
+    <w:lsdException w:name="Colorful Grid Accent 2" w:uiPriority="73"/>
+    <w:lsdException w:name="Light Shading Accent 3" w:uiPriority="60"/>
+    <w:lsdException w:name="Light List Accent 3" w:uiPriority="61"/>
+    <w:lsdException w:name="Light Grid Accent 3" w:uiPriority="62"/>
+    <w:lsdException w:name="Medium Shading 1 Accent 3" w:uiPriority="63"/>
+    <w:lsdException w:name="Medium Shading 2 Accent 3" w:uiPriority="64"/>
+    <w:lsdException w:name="Medium List 1 Accent 3" w:uiPriority="65"/>
+    <w:lsdException w:name="Medium List 2 Accent 3" w:uiPriority="66"/>
+    <w:lsdException w:name="Medium Grid 1 Accent 3" w:uiPriority="67"/>
+    <w:lsdException w:name="Medium Grid 2 Accent 3" w:uiPriority="68"/>
+    <w:lsdException w:name="Medium Grid 3 Accent 3" w:uiPriority="69"/>
+    <w:lsdException w:name="Dark List Accent 3" w:uiPriority="70"/>
+    <w:lsdException w:name="Colorful Shading Accent 3" w:uiPriority="71"/>
+    <w:lsdException w:name="Colorful List Accent 3" w:uiPriority="72"/>
+    <w:lsdException w:name="Colorful Grid Accent 3" w:uiPriority="73"/>
+    <w:lsdException w:name="Light Shading Accent 4" w:uiPriority="60"/>
+    <w:lsdException w:name="Light List Accent 4" w:uiPriority="61"/>
+    <w:lsdException w:name="Light Grid Accent 4" w:uiPriority="62"/>
+    <w:lsdException w:name="Medium Shading 1 Accent 4" w:uiPriority="63"/>
+    <w:lsdException w:name="Medium Shading 2 Accent 4" w:uiPriority="64"/>
+    <w:lsdException w:name="Medium List 1 Accent 4" w:uiPriority="65"/>
+    <w:lsdException w:name="Medium List 2 Accent 4" w:uiPriority="66"/>
+    <w:lsdException w:name="Medium Grid 1 Accent 4" w:uiPriority="67"/>
+    <w:lsdException w:name="Medium Grid 2 Accent 4" w:uiPriority="68"/>
+    <w:lsdException w:name="Medium Grid 3 Accent 4" w:uiPriority="69"/>
+    <w:lsdException w:name="Dark List Accent 4" w:uiPriority="70"/>
+    <w:lsdException w:name="Colorful Shading Accent 4" w:uiPriority="71"/>
+    <w:lsdException w:name="Colorful List Accent 4" w:uiPriority="72"/>
+    <w:lsdException w:name="Colorful Grid Accent 4" w:uiPriority="73"/>
+    <w:lsdException w:name="Light Shading Accent 5" w:uiPriority="60"/>
+    <w:lsdException w:name="Light List Accent 5" w:uiPriority="61"/>
+    <w:lsdException w:name="Light Grid Accent 5" w:uiPriority="62"/>
+    <w:lsdException w:name="Medium Shading 1 Accent 5" w:uiPriority="63"/>
+    <w:lsdException w:name="Medium Shading 2 Accent 5" w:uiPriority="64"/>
+    <w:lsdException w:name="Medium List 1 Accent 5" w:uiPriority="65"/>
+    <w:lsdException w:name="Medium List 2 Accent 5" w:uiPriority="66"/>
+    <w:lsdException w:name="Medium Grid 1 Accent 5" w:uiPriority="67"/>
+    <w:lsdException w:name="Medium Grid 2 Accent 5" w:uiPriority="68"/>
+    <w:lsdException w:name="Medium Grid 3 Accent 5" w:uiPriority="69"/>
+    <w:lsdException w:name="Dark List Accent 5" w:uiPriority="70"/>
+    <w:lsdException w:name="Colorful Shading Accent 5" w:uiPriority="71"/>
+    <w:lsdException w:name="Colorful List Accent 5" w:uiPriority="72"/>
+    <w:lsdException w:name="Colorful Grid Accent 5" w:uiPriority="73"/>
+    <w:lsdException w:name="Light Shading Accent 6" w:uiPriority="60"/>
+    <w:lsdException w:name="Light List Accent 6" w:uiPriority="61"/>
+    <w:lsdException w:name="Light Grid Accent 6" w:uiPriority="62"/>
+    <w:lsdException w:name="Medium Shading 1 Accent 6" w:uiPriority="63"/>
+    <w:lsdException w:name="Medium Shading 2 Accent 6" w:uiPriority="64"/>
+    <w:lsdException w:name="Medium List 1 Accent 6" w:uiPriority="65"/>
+    <w:lsdException w:name="Medium List 2 Accent 6" w:uiPriority="66"/>
+    <w:lsdException w:name="Medium Grid 1 Accent 6" w:uiPriority="67"/>
+    <w:lsdException w:name="Medium Grid 2 Accent 6" w:uiPriority="68"/>
+    <w:lsdException w:name="Medium Grid 3 Accent 6" w:uiPriority="69"/>
+    <w:lsdException w:name="Dark List Accent 6" w:uiPriority="70"/>
+    <w:lsdException w:name="Colorful Shading Accent 6" w:uiPriority="71"/>
+    <w:lsdException w:name="Colorful List Accent 6" w:uiPriority="72"/>
+    <w:lsdException w:name="Colorful Grid Accent 6" w:uiPriority="73"/>
+    <w:lsdException w:name="Subtle Emphasis" w:uiPriority="19" w:qFormat="1"/>
+    <w:lsdException w:name="Intense Emphasis" w:uiPriority="21" w:qFormat="1"/>
+    <w:lsdException w:name="Subtle Reference" w:uiPriority="31" w:qFormat="1"/>
+    <w:lsdException w:name="Intense Reference" w:uiPriority="32" w:qFormat="1"/>
+    <w:lsdException w:name="Book Title" w:uiPriority="33" w:qFormat="1"/>
+    <w:lsdException w:name="Bibliography" w:semiHidden="1" w:uiPriority="37" w:unhideWhenUsed="1"/>
+    <w:lsdException w:name="TOC Heading" w:semiHidden="1" w:uiPriority="39" w:unhideWhenUsed="1" w:qFormat="1"/>
+    <w:lsdException w:name="Plain Table 1" w:uiPriority="41"/>
+    <w:lsdException w:name="Plain Table 2" w:uiPriority="42"/>
+    <w:lsdException w:name="Plain Table 3" w:uiPriority="43"/>
+    <w:lsdException w:name="Plain Table 4" w:uiPriority="44"/>
+    <w:lsdException w:name="Plain Table 5" w:uiPriority="45"/>
+    <w:lsdException w:name="Grid Table Light" w:uiPriority="40"/>
+    <w:lsdException w:name="Grid Table 1 Light" w:uiPriority="46"/>
+    <w:lsdException w:name="Grid Table 2" w:uiPriority="47"/>
+    <w:lsdException w:name="Grid Table 3" w:uiPriority="48"/>
+    <w:lsdException w:name="Grid Table 4" w:uiPriority="49"/>
+    <w:lsdException w:name="Grid Table 5 Dark" w:uiPriority="50"/>
+    <w:lsdException w:name="Grid Table 6 Colorful" w:uiPriority="51"/>
+    <w:lsdException w:name="Grid Table 7 Colorful" w:uiPriority="52"/>
+    <w:lsdException w:name="Grid Table 1 Light Accent 1" w:uiPriority="46"/>
+    <w:lsdException w:name="Grid Table 2 Accent 1" w:uiPriority="47"/>
+    <w:lsdException w:name="Grid Table 3 Accent 1" w:uiPriority="48"/>
+    <w:lsdException w:name="Grid Table 4 Accent 1" w:uiPriority="49"/>
+    <w:lsdException w:name="Grid Table 5 Dark Accent 1" w:uiPriority="50"/>
+    <w:lsdException w:name="Grid Table 6 Colorful Accent 1" w:uiPriority="51"/>
+    <w:lsdException w:name="Grid Table 7 Colorful Accent 1" w:uiPriority="52"/>
+    <w:lsdException w:name="Grid Table 1 Light Accent 2" w:uiPriority="46"/>
+    <w:lsdException w:name="Grid Table 2 Accent 2" w:uiPriority="47"/>
+    <w:lsdException w:name="Grid Table 3 Accent 2" w:uiPriority="48"/>
+    <w:lsdException w:name="Grid Table 4 Accent 2" w:uiPriority="49"/>
+    <w:lsdException w:name="Grid Table 5 Dark Accent 2" w:uiPriority="50"/>
+    <w:lsdException w:name="Grid Table 6 Colorful Accent 2" w:uiPriority="51"/>
+    <w:lsdException w:name="Grid Table 7 Colorful Accent 2" w:uiPriority="52"/>
+    <w:lsdException w:name="Grid Table 1 Light Accent 3" w:uiPriority="46"/>
+    <w:lsdException w:name="Grid Table 2 Accent 3" w:uiPriority="47"/>
+    <w:lsdException w:name="Grid Table 3 Accent 3" w:uiPriority="48"/>
+    <w:lsdException w:name="Grid Table 4 Accent 3" w:uiPriority="49"/>
+    <w:lsdException w:name="Grid Table 5 Dark Accent 3" w:uiPriority="50"/>
+    <w:lsdException w:name="Grid Table 6 Colorful Accent 3" w:uiPriority="51"/>
+    <w:lsdException w:name="Grid Table 7 Colorful Accent 3" w:uiPriority="52"/>
+    <w:lsdException w:name="Grid Table 1 Light Accent 4" w:uiPriority="46"/>
+    <w:lsdException w:name="Grid Table 2 Accent 4" w:uiPriority="47"/>
+    <w:lsdException w:name="Grid Table 3 Accent 4" w:uiPriority="48"/>
+    <w:lsdException w:name="Grid Table 4 Accent 4" w:uiPriority="49"/>
+    <w:lsdException w:name="Grid Table 5 Dark Accent 4" w:uiPriority="50"/>
+    <w:lsdException w:name="Grid Table 6 Colorful Accent 4" w:uiPriority="51"/>
+    <w:lsdException w:name="Grid Table 7 Colorful Accent 4" w:uiPriority="52"/>
+    <w:lsdException w:name="Grid Table 1 Light Accent 5" w:uiPriority="46"/>
+    <w:lsdException w:name="Grid Table 2 Accent 5" w:uiPriority="47"/>
+    <w:lsdException w:name="Grid Table 3 Accent 5" w:uiPriority="48"/>
+    <w:lsdException w:name="Grid Table 4 Accent 5" w:uiPriority="49"/>
+    <w:lsdException w:name="Grid Table 5 Dark Accent 5" w:uiPriority="50"/>
+    <w:lsdException w:name="Grid Table 6 Colorful Accent 5" w:uiPriority="51"/>
+    <w:lsdException w:name="Grid Table 7 Colorful Accent 5" w:uiPriority="52"/>
+    <w:lsdException w:name="Grid Table 1 Light Accent 6" w:uiPriority="46"/>
+    <w:lsdException w:name="Grid Table 2 Accent 6" w:uiPriority="47"/>
+    <w:lsdException w:name="Grid Table 3 Accent 6" w:uiPriority="48"/>
+    <w:lsdException w:name="Grid Table 4 Accent 6" w:uiPriority="49"/>
+    <w:lsdException w:name="Grid Table 5 Dark Accent 6" w:uiPriority="50"/>
+    <w:lsdException w:name="Grid Table 6 Colorful Accent 6" w:uiPriority="51"/>
+    <w:lsdException w:name="Grid Table 7 Colorful Accent 6" w:uiPriority="52"/>
+    <w:lsdException w:name="List Table 1 Light" w:uiPriority="46"/>
+    <w:lsdException w:name="List Table 2" w:uiPriority="47"/>
+    <w:lsdException w:name="List Table 3" w:uiPriority="48"/>
+    <w:lsdException w:name="List Table 4" w:uiPriority="49"/>
+    <w:lsdException w:name="List Table 5 Dark" w:uiPriority="50"/>
+    <w:lsdException w:name="List Table 6 Colorful" w:uiPriority="51"/>
+    <w:lsdException w:name="List Table 7 Colorful" w:uiPriority="52"/>
+    <w:lsdException w:name="List Table 1 Light Accent 1" w:uiPriority="46"/>
+    <w:lsdException w:name="List Table 2 Accent 1" w:uiPriority="47"/>
+    <w:lsdException w:name="List Table 3 Accent 1" w:uiPriority="48"/>
+    <w:lsdException w:name="List Table 4 Accent 1" w:uiPriority="49"/>
+    <w:lsdException w:name="List Table 5 Dark Accent 1" w:uiPriority="50"/>
+    <w:lsdException w:name="List Table 6 Colorful Accent 1" w:uiPriority="51"/>
+    <w:lsdException w:name="List Table 7 Colorful Accent 1" w:uiPriority="52"/>
+    <w:lsdException w:name="List Table 1 Light Accent 2" w:uiPriority="46"/>
+    <w:lsdException w:name="List Table 2 Accent 2" w:uiPriority="47"/>
+    <w:lsdException w:name="List Table 3 Accent 2" w:uiPriority="48"/>
+    <w:lsdException w:name="List Table 4 Accent 2" w:uiPriority="49"/>
+    <w:lsdException w:name="List Table 5 Dark Accent 2" w:uiPriority="50"/>
+    <w:lsdException w:name="List Table 6 Colorful Accent 2" w:uiPriority="51"/>
+    <w:lsdException w:name="List Table 7 Colorful Accent 2" w:uiPriority="52"/>
+    <w:lsdException w:name="List Table 1 Light Accent 3" w:uiPriority="46"/>
+    <w:lsdException w:name="List Table 2 Accent 3" w:uiPriority="47"/>
+    <w:lsdException w:name="List Table 3 Accent 3" w:uiPriority="48"/>
+    <w:lsdException w:name="List Table 4 Accent 3" w:uiPriority="49"/>
+    <w:lsdException w:name="List Table 5 Dark Accent 3" w:uiPriority="50"/>
+    <w:lsdException w:name="List Table 6 Colorful Accent 3" w:uiPriority="51"/>
+    <w:lsdException w:name="List Table 7 Colorful Accent 3" w:uiPriority="52"/>
+    <w:lsdException w:name="List Table 1 Light Accent 4" w:uiPriority="46"/>
+    <w:lsdException w:name="List Table 2 Accent 4" w:uiPriority="47"/>
+    <w:lsdException w:name="List Table 3 Accent 4" w:uiPriority="48"/>
+    <w:lsdException w:name="List Table 4 Accent 4" w:uiPriority="49"/>
+    <w:lsdException w:name="List Table 5 Dark Accent 4" w:uiPriority="50"/>
+    <w:lsdException w:name="List Table 6 Colorful Accent 4" w:uiPriority="51"/>
+    <w:lsdException w:name="List Table 7 Colorful Accent 4" w:uiPriority="52"/>
+    <w:lsdException w:name="List Table 1 Light Accent 5" w:uiPriority="46"/>
+    <w:lsdException w:name="List Table 2 Accent 5" w:uiPriority="47"/>
+    <w:lsdException w:name="List Table 3 Accent 5" w:uiPriority="48"/>
+    <w:lsdException w:name="List Table 4 Accent 5" w:uiPriority="49"/>
+    <w:lsdException w:name="List Table 5 Dark Accent 5" w:uiPriority="50"/>
+    <w:lsdException w:name="List Table 6 Colorful Accent 5" w:uiPriority="51"/>
+    <w:lsdException w:name="List Table 7 Colorful Accent 5" w:uiPriority="52"/>
+    <w:lsdException w:name="List Table 1 Light Accent 6" w:uiPriority="46"/>
+    <w:lsdException w:name="List Table 2 Accent 6" w:uiPriority="47"/>
+    <w:lsdException w:name="List Table 3 Accent 6" w:uiPriority="48"/>
+    <w:lsdException w:name="List Table 4 Accent 6" w:uiPriority="49"/>
+    <w:lsdException w:name="List Table 5 Dark Accent 6" w:uiPriority="50"/>
+    <w:lsdException w:name="List Table 6 Colorful Accent 6" w:uiPriority="51"/>
+    <w:lsdException w:name="List Table 7 Colorful Accent 6" w:uiPriority="52"/>
+    <w:lsdException w:name="Mention" w:semiHidden="1" w:unhideWhenUsed="1"/>
+    <w:lsdException w:name="Smart Hyperlink" w:semiHidden="1" w:unhideWhenUsed="1"/>
+    <w:lsdException w:name="Hashtag" w:semiHidden="1" w:unhideWhenUsed="1"/>
+    <w:lsdException w:name="Unresolved Mention" w:semiHidden="1" w:unhideWhenUsed="1"/>
+    <w:lsdException w:name="Smart Link" w:semiHidden="1" w:unhideWhenUsed="1"/>
+  </w:latentStyles>
+  <w:style w:type="paragraph" w:default="1" w:styleId="Normal">
+    <w:name w:val="Normal"/>
+    <w:qFormat/>
   </w:style>
   <w:style w:type="paragraph" w:styleId="Heading1">
     <w:name w:val="heading 1"/>
     <w:basedOn w:val="Normal"/>
     <w:next w:val="Normal"/>
+    <w:uiPriority w:val="9"/>
+    <w:qFormat/>
     <w:pPr>
-      <w:keepNext w:val="1"/>
-      <w:keepLines w:val="1"/>
-      <w:pageBreakBefore w:val="0"/>
-      <w:spacing w:after="120" w:before="400" w:lineRule="auto"/>
+      <w:keepNext/>
+      <w:keepLines/>
+      <w:spacing w:before="400" w:after="120"/>
+      <w:outlineLvl w:val="0"/>
     </w:pPr>
     <w:rPr>
       <w:sz w:val="40"/>
@@ -1159,15 +1625,16 @@
     <w:name w:val="heading 2"/>
     <w:basedOn w:val="Normal"/>
     <w:next w:val="Normal"/>
+    <w:uiPriority w:val="9"/>
+    <w:unhideWhenUsed/>
+    <w:qFormat/>
     <w:pPr>
-      <w:keepNext w:val="1"/>
-      <w:keepLines w:val="1"/>
-      <w:pageBreakBefore w:val="0"/>
-      <w:spacing w:after="120" w:before="360" w:lineRule="auto"/>
+      <w:keepNext/>
+      <w:keepLines/>
+      <w:spacing w:before="360" w:after="120"/>
+      <w:outlineLvl w:val="1"/>
     </w:pPr>
     <w:rPr>
-      <w:b w:val="0"/>
-      <w:bCs w:val="0"/>
       <w:sz w:val="32"/>
       <w:szCs w:val="32"/>
     </w:rPr>
@@ -1176,15 +1643,16 @@
     <w:name w:val="heading 3"/>
     <w:basedOn w:val="Normal"/>
     <w:next w:val="Normal"/>
+    <w:uiPriority w:val="9"/>
+    <w:unhideWhenUsed/>
+    <w:qFormat/>
     <w:pPr>
-      <w:keepNext w:val="1"/>
-      <w:keepLines w:val="1"/>
-      <w:pageBreakBefore w:val="0"/>
-      <w:spacing w:after="80" w:before="320" w:lineRule="auto"/>
+      <w:keepNext/>
+      <w:keepLines/>
+      <w:spacing w:before="320" w:after="80"/>
+      <w:outlineLvl w:val="2"/>
     </w:pPr>
     <w:rPr>
-      <w:b w:val="0"/>
-      <w:bCs w:val="0"/>
       <w:color w:val="434343"/>
       <w:sz w:val="28"/>
       <w:szCs w:val="28"/>
@@ -1194,11 +1662,15 @@
     <w:name w:val="heading 4"/>
     <w:basedOn w:val="Normal"/>
     <w:next w:val="Normal"/>
+    <w:uiPriority w:val="9"/>
+    <w:semiHidden/>
+    <w:unhideWhenUsed/>
+    <w:qFormat/>
     <w:pPr>
-      <w:keepNext w:val="1"/>
-      <w:keepLines w:val="1"/>
-      <w:pageBreakBefore w:val="0"/>
-      <w:spacing w:after="80" w:before="280" w:lineRule="auto"/>
+      <w:keepNext/>
+      <w:keepLines/>
+      <w:spacing w:before="280" w:after="80"/>
+      <w:outlineLvl w:val="3"/>
     </w:pPr>
     <w:rPr>
       <w:color w:val="666666"/>
@@ -1210,45 +1682,134 @@
     <w:name w:val="heading 5"/>
     <w:basedOn w:val="Normal"/>
     <w:next w:val="Normal"/>
+    <w:uiPriority w:val="9"/>
+    <w:semiHidden/>
+    <w:unhideWhenUsed/>
+    <w:qFormat/>
     <w:pPr>
-      <w:keepNext w:val="1"/>
-      <w:keepLines w:val="1"/>
-      <w:pageBreakBefore w:val="0"/>
-      <w:spacing w:after="80" w:before="240" w:lineRule="auto"/>
+      <w:keepNext/>
+      <w:keepLines/>
+      <w:spacing w:before="240" w:after="80"/>
+      <w:outlineLvl w:val="4"/>
     </w:pPr>
     <w:rPr>
       <w:color w:val="666666"/>
-      <w:sz w:val="22"/>
-      <w:szCs w:val="22"/>
     </w:rPr>
   </w:style>
   <w:style w:type="paragraph" w:styleId="Heading6">
     <w:name w:val="heading 6"/>
     <w:basedOn w:val="Normal"/>
     <w:next w:val="Normal"/>
+    <w:uiPriority w:val="9"/>
+    <w:semiHidden/>
+    <w:unhideWhenUsed/>
+    <w:qFormat/>
     <w:pPr>
-      <w:keepNext w:val="1"/>
-      <w:keepLines w:val="1"/>
-      <w:pageBreakBefore w:val="0"/>
-      <w:spacing w:after="80" w:before="240" w:lineRule="auto"/>
+      <w:keepNext/>
+      <w:keepLines/>
+      <w:spacing w:before="240" w:after="80"/>
+      <w:outlineLvl w:val="5"/>
     </w:pPr>
     <w:rPr>
-      <w:i w:val="1"/>
-      <w:iCs w:val="1"/>
+      <w:i/>
+      <w:iCs/>
       <w:color w:val="666666"/>
-      <w:sz w:val="22"/>
-      <w:szCs w:val="22"/>
     </w:rPr>
+  </w:style>
+  <w:style w:type="paragraph" w:styleId="Heading7">
+    <w:name w:val="heading 7"/>
+    <w:basedOn w:val="Normal"/>
+    <w:next w:val="Normal"/>
+    <w:link w:val="Heading7Char"/>
+    <w:pPr>
+      <w:spacing w:before="40" w:line="259" w:lineRule="auto"/>
+      <w:outlineLvl w:val="6"/>
+    </w:pPr>
+    <w:rPr>
+      <w:rFonts w:ascii="Calibri Light" w:hAnsi="Calibri Light"/>
+      <w:i/>
+      <w:color w:val="1F3763"/>
+    </w:rPr>
+  </w:style>
+  <w:style w:type="paragraph" w:styleId="Heading8">
+    <w:name w:val="heading 8"/>
+    <w:basedOn w:val="Normal"/>
+    <w:next w:val="Normal"/>
+    <w:link w:val="Heading8Char"/>
+    <w:pPr>
+      <w:spacing w:before="40" w:line="259" w:lineRule="auto"/>
+      <w:outlineLvl w:val="7"/>
+    </w:pPr>
+    <w:rPr>
+      <w:rFonts w:ascii="Calibri Light" w:hAnsi="Calibri Light"/>
+      <w:color w:val="333333"/>
+      <w:sz w:val="21"/>
+    </w:rPr>
+  </w:style>
+  <w:style w:type="paragraph" w:styleId="Heading9">
+    <w:name w:val="heading 9"/>
+    <w:basedOn w:val="Normal"/>
+    <w:next w:val="Normal"/>
+    <w:link w:val="Heading9Char"/>
+    <w:pPr>
+      <w:spacing w:before="40" w:line="259" w:lineRule="auto"/>
+      <w:outlineLvl w:val="8"/>
+    </w:pPr>
+    <w:rPr>
+      <w:rFonts w:ascii="Calibri Light" w:hAnsi="Calibri Light"/>
+      <w:i/>
+      <w:color w:val="333333"/>
+      <w:sz w:val="21"/>
+    </w:rPr>
+  </w:style>
+  <w:style w:type="character" w:default="1" w:styleId="DefaultParagraphFont">
+    <w:name w:val="Default Paragraph Font"/>
+    <w:uiPriority w:val="1"/>
+    <w:semiHidden/>
+    <w:unhideWhenUsed/>
+  </w:style>
+  <w:style w:type="table" w:default="1" w:styleId="TableNormal">
+    <w:name w:val="Normal Table"/>
+    <w:uiPriority w:val="99"/>
+    <w:semiHidden/>
+    <w:unhideWhenUsed/>
+    <w:tblPr>
+      <w:tblInd w:w="0" w:type="dxa"/>
+      <w:tblCellMar>
+        <w:top w:w="0" w:type="dxa"/>
+        <w:left w:w="108" w:type="dxa"/>
+        <w:bottom w:w="0" w:type="dxa"/>
+        <w:right w:w="108" w:type="dxa"/>
+      </w:tblCellMar>
+    </w:tblPr>
+  </w:style>
+  <w:style w:type="numbering" w:default="1" w:styleId="NoList">
+    <w:name w:val="No List"/>
+    <w:uiPriority w:val="99"/>
+    <w:semiHidden/>
+    <w:unhideWhenUsed/>
+  </w:style>
+  <w:style w:type="table" w:customStyle="1" w:styleId="TableNormal0">
+    <w:name w:val="TableNormal"/>
+    <w:tblPr>
+      <w:tblCellMar>
+        <w:top w:w="0" w:type="dxa"/>
+        <w:left w:w="0" w:type="dxa"/>
+        <w:bottom w:w="0" w:type="dxa"/>
+        <w:right w:w="0" w:type="dxa"/>
+      </w:tblCellMar>
+    </w:tblPr>
   </w:style>
   <w:style w:type="paragraph" w:styleId="Title">
     <w:name w:val="Title"/>
     <w:basedOn w:val="Normal"/>
     <w:next w:val="Normal"/>
+    <w:uiPriority w:val="10"/>
+    <w:qFormat/>
     <w:pPr>
-      <w:keepNext w:val="1"/>
-      <w:keepLines w:val="1"/>
-      <w:pageBreakBefore w:val="0"/>
-      <w:spacing w:after="60" w:before="0" w:lineRule="auto"/>
+      <w:keepNext/>
+      <w:keepLines/>
+      <w:spacing w:after="60"/>
     </w:pPr>
     <w:rPr>
       <w:sz w:val="52"/>
@@ -1259,20 +1820,63 @@
     <w:name w:val="Subtitle"/>
     <w:basedOn w:val="Normal"/>
     <w:next w:val="Normal"/>
+    <w:uiPriority w:val="11"/>
+    <w:qFormat/>
     <w:pPr>
-      <w:keepNext w:val="1"/>
-      <w:keepLines w:val="1"/>
-      <w:pageBreakBefore w:val="0"/>
-      <w:spacing w:after="320" w:before="0" w:lineRule="auto"/>
+      <w:keepNext/>
+      <w:keepLines/>
+      <w:spacing w:after="320"/>
     </w:pPr>
     <w:rPr>
-      <w:rFonts w:ascii="Arial" w:cs="Arial" w:eastAsia="Arial" w:hAnsi="Arial"/>
-      <w:i w:val="0"/>
-      <w:iCs w:val="0"/>
       <w:color w:val="666666"/>
       <w:sz w:val="30"/>
       <w:szCs w:val="30"/>
     </w:rPr>
+  </w:style>
+  <w:style w:type="character" w:customStyle="1" w:styleId="Heading7Char">
+    <w:name w:val="Heading 7 Char"/>
+    <w:basedOn w:val="DefaultParagraphFont"/>
+    <w:link w:val="Heading7"/>
+    <w:rPr>
+      <w:rFonts w:ascii="Calibri Light" w:hAnsi="Calibri Light"/>
+      <w:i/>
+      <w:color w:val="1F3763"/>
+    </w:rPr>
+  </w:style>
+  <w:style w:type="character" w:customStyle="1" w:styleId="Heading8Char">
+    <w:name w:val="Heading 8 Char"/>
+    <w:basedOn w:val="DefaultParagraphFont"/>
+    <w:link w:val="Heading8"/>
+    <w:rPr>
+      <w:rFonts w:ascii="Calibri Light" w:hAnsi="Calibri Light"/>
+      <w:color w:val="333333"/>
+      <w:sz w:val="21"/>
+    </w:rPr>
+  </w:style>
+  <w:style w:type="character" w:customStyle="1" w:styleId="Heading9Char">
+    <w:name w:val="Heading 9 Char"/>
+    <w:basedOn w:val="DefaultParagraphFont"/>
+    <w:link w:val="Heading9"/>
+    <w:rPr>
+      <w:rFonts w:ascii="Calibri Light" w:hAnsi="Calibri Light"/>
+      <w:i/>
+      <w:color w:val="333333"/>
+      <w:sz w:val="21"/>
+    </w:rPr>
+  </w:style>
+  <w:style w:type="paragraph" w:styleId="Header">
+    <w:name w:val="header"/>
+    <w:basedOn w:val="Normal"/>
+    <w:pPr>
+      <w:spacing w:line="240" w:lineRule="auto"/>
+    </w:pPr>
+  </w:style>
+  <w:style w:type="paragraph" w:styleId="Footer">
+    <w:name w:val="footer"/>
+    <w:basedOn w:val="Normal"/>
+    <w:pPr>
+      <w:spacing w:line="240" w:lineRule="auto"/>
+    </w:pPr>
   </w:style>
 </w:styles>
 </file>
@@ -1288,41 +1892,41 @@
         <a:sysClr val="window" lastClr="FFFFFF"/>
       </a:lt1>
       <a:dk2>
-        <a:srgbClr val="1F497D"/>
+        <a:srgbClr val="44546A"/>
       </a:dk2>
       <a:lt2>
-        <a:srgbClr val="EEECE1"/>
+        <a:srgbClr val="E7E6E6"/>
       </a:lt2>
       <a:accent1>
-        <a:srgbClr val="4F81BD"/>
+        <a:srgbClr val="4472C4"/>
       </a:accent1>
       <a:accent2>
-        <a:srgbClr val="C0504D"/>
+        <a:srgbClr val="ED7D31"/>
       </a:accent2>
       <a:accent3>
-        <a:srgbClr val="9BBB59"/>
+        <a:srgbClr val="A5A5A5"/>
       </a:accent3>
       <a:accent4>
-        <a:srgbClr val="8064A2"/>
+        <a:srgbClr val="FFC000"/>
       </a:accent4>
       <a:accent5>
-        <a:srgbClr val="4BACC6"/>
+        <a:srgbClr val="5B9BD5"/>
       </a:accent5>
       <a:accent6>
-        <a:srgbClr val="F79646"/>
+        <a:srgbClr val="70AD47"/>
       </a:accent6>
       <a:hlink>
-        <a:srgbClr val="0000FF"/>
+        <a:srgbClr val="0563C1"/>
       </a:hlink>
       <a:folHlink>
-        <a:srgbClr val="800080"/>
+        <a:srgbClr val="954F72"/>
       </a:folHlink>
     </a:clrScheme>
-    <a:fontScheme name="Office">
+    <a:fontScheme name="">
       <a:majorFont>
-        <a:latin typeface="Calibri"/>
-        <a:ea typeface=""/>
-        <a:cs typeface=""/>
+        <a:latin typeface="Calibri" panose="00000000000000000000"/>
+        <a:ea typeface="" panose="00000000000000000000"/>
+        <a:cs typeface="" panose="00000000000000000000"/>
         <a:font script="Jpan" typeface="ＭＳ ゴシック"/>
         <a:font script="Hang" typeface="맑은 고딕"/>
         <a:font script="Hans" typeface="宋体"/>
@@ -1355,9 +1959,9 @@
         <a:font script="Geor" typeface="Sylfaen"/>
       </a:majorFont>
       <a:minorFont>
-        <a:latin typeface="Cambria"/>
-        <a:ea typeface=""/>
-        <a:cs typeface=""/>
+        <a:latin typeface="Cambria" panose="00000000000000000000"/>
+        <a:ea typeface="" panose="00000000000000000000"/>
+        <a:cs typeface="" panose="00000000000000000000"/>
         <a:font script="Jpan" typeface="ＭＳ 明朝"/>
         <a:font script="Hang" typeface="맑은 고딕"/>
         <a:font script="Hans" typeface="宋体"/>
@@ -1399,200 +2003,136 @@
           <a:gsLst>
             <a:gs pos="0">
               <a:schemeClr val="phClr">
-                <a:tint val="50000"/>
-                <a:satMod val="300000"/>
+                <a:lumMod val="110000"/>
+                <a:satMod val="105000"/>
+                <a:tint val="67000"/>
               </a:schemeClr>
             </a:gs>
-            <a:gs pos="35000">
+            <a:gs pos="50000">
               <a:schemeClr val="phClr">
-                <a:tint val="37000"/>
-                <a:satMod val="300000"/>
+                <a:lumMod val="105000"/>
+                <a:satMod val="103000"/>
+                <a:tint val="73000"/>
               </a:schemeClr>
             </a:gs>
             <a:gs pos="100000">
               <a:schemeClr val="phClr">
-                <a:tint val="15000"/>
-                <a:satMod val="350000"/>
+                <a:lumMod val="105000"/>
+                <a:satMod val="109000"/>
+                <a:tint val="81000"/>
               </a:schemeClr>
             </a:gs>
           </a:gsLst>
-          <a:lin ang="16200000" scaled="1"/>
+          <a:lin ang="5400000" scaled="0"/>
         </a:gradFill>
         <a:gradFill rotWithShape="1">
           <a:gsLst>
             <a:gs pos="0">
               <a:schemeClr val="phClr">
-                <a:tint val="100000"/>
+                <a:satMod val="103000"/>
+                <a:lumMod val="102000"/>
+                <a:tint val="94000"/>
+              </a:schemeClr>
+            </a:gs>
+            <a:gs pos="50000">
+              <a:schemeClr val="phClr">
+                <a:satMod val="110000"/>
+                <a:lumMod val="100000"/>
                 <a:shade val="100000"/>
-                <a:satMod val="130000"/>
               </a:schemeClr>
             </a:gs>
             <a:gs pos="100000">
               <a:schemeClr val="phClr">
-                <a:tint val="50000"/>
-                <a:shade val="100000"/>
-                <a:satMod val="350000"/>
+                <a:lumMod val="99000"/>
+                <a:satMod val="120000"/>
+                <a:shade val="78000"/>
               </a:schemeClr>
             </a:gs>
           </a:gsLst>
-          <a:lin ang="16200000" scaled="0"/>
+          <a:lin ang="5400000" scaled="0"/>
         </a:gradFill>
       </a:fillStyleLst>
       <a:lnStyleLst>
-        <a:ln w="9525" cap="flat" cmpd="sng" algn="ctr">
-          <a:solidFill>
-            <a:schemeClr val="phClr">
-              <a:shade val="95000"/>
-              <a:satMod val="105000"/>
-            </a:schemeClr>
-          </a:solidFill>
-          <a:prstDash val="solid"/>
-        </a:ln>
-        <a:ln w="25400" cap="flat" cmpd="sng" algn="ctr">
+        <a:ln w="6350" cap="flat" cmpd="sng" algn="ctr">
           <a:solidFill>
             <a:schemeClr val="phClr"/>
           </a:solidFill>
           <a:prstDash val="solid"/>
+          <a:miter lim="800000"/>
         </a:ln>
-        <a:ln w="38100" cap="flat" cmpd="sng" algn="ctr">
+        <a:ln w="12700" cap="flat" cmpd="sng" algn="ctr">
           <a:solidFill>
             <a:schemeClr val="phClr"/>
           </a:solidFill>
           <a:prstDash val="solid"/>
+          <a:miter lim="800000"/>
+        </a:ln>
+        <a:ln w="19050" cap="flat" cmpd="sng" algn="ctr">
+          <a:solidFill>
+            <a:schemeClr val="phClr"/>
+          </a:solidFill>
+          <a:prstDash val="solid"/>
+          <a:miter lim="800000"/>
         </a:ln>
       </a:lnStyleLst>
       <a:effectStyleLst>
         <a:effectStyle>
+          <a:effectLst/>
+        </a:effectStyle>
+        <a:effectStyle>
+          <a:effectLst/>
+        </a:effectStyle>
+        <a:effectStyle>
           <a:effectLst>
-            <a:outerShdw blurRad="40000" dist="20000" dir="5400000" rotWithShape="0">
+            <a:outerShdw blurRad="57150" dist="19050" dir="5400000" algn="ctr" rotWithShape="0">
               <a:srgbClr val="000000">
-                <a:alpha val="38000"/>
+                <a:alpha val="63000"/>
               </a:srgbClr>
             </a:outerShdw>
           </a:effectLst>
-        </a:effectStyle>
-        <a:effectStyle>
-          <a:effectLst>
-            <a:outerShdw blurRad="40000" dist="23000" dir="5400000" rotWithShape="0">
-              <a:srgbClr val="000000">
-                <a:alpha val="35000"/>
-              </a:srgbClr>
-            </a:outerShdw>
-          </a:effectLst>
-        </a:effectStyle>
-        <a:effectStyle>
-          <a:effectLst>
-            <a:outerShdw blurRad="40000" dist="23000" dir="5400000" rotWithShape="0">
-              <a:srgbClr val="000000">
-                <a:alpha val="35000"/>
-              </a:srgbClr>
-            </a:outerShdw>
-          </a:effectLst>
-          <a:scene3d>
-            <a:camera prst="orthographicFront">
-              <a:rot lat="0" lon="0" rev="0"/>
-            </a:camera>
-            <a:lightRig rig="threePt" dir="t">
-              <a:rot lat="0" lon="0" rev="1200000"/>
-            </a:lightRig>
-          </a:scene3d>
-          <a:sp3d>
-            <a:bevelT w="63500" h="25400"/>
-          </a:sp3d>
         </a:effectStyle>
       </a:effectStyleLst>
       <a:bgFillStyleLst>
         <a:solidFill>
           <a:schemeClr val="phClr"/>
         </a:solidFill>
+        <a:solidFill>
+          <a:schemeClr val="phClr">
+            <a:tint val="95000"/>
+            <a:satMod val="170000"/>
+          </a:schemeClr>
+        </a:solidFill>
         <a:gradFill rotWithShape="1">
           <a:gsLst>
             <a:gs pos="0">
               <a:schemeClr val="phClr">
-                <a:tint val="40000"/>
-                <a:satMod val="350000"/>
+                <a:tint val="93000"/>
+                <a:satMod val="150000"/>
+                <a:shade val="98000"/>
+                <a:lumMod val="102000"/>
               </a:schemeClr>
             </a:gs>
-            <a:gs pos="40000">
+            <a:gs pos="50000">
               <a:schemeClr val="phClr">
-                <a:tint val="45000"/>
-                <a:shade val="99000"/>
-                <a:satMod val="350000"/>
+                <a:tint val="98000"/>
+                <a:satMod val="130000"/>
+                <a:shade val="90000"/>
+                <a:lumMod val="103000"/>
               </a:schemeClr>
             </a:gs>
             <a:gs pos="100000">
               <a:schemeClr val="phClr">
-                <a:shade val="20000"/>
-                <a:satMod val="255000"/>
+                <a:shade val="63000"/>
+                <a:satMod val="120000"/>
               </a:schemeClr>
             </a:gs>
           </a:gsLst>
-          <a:path path="circle">
-            <a:fillToRect l="50000" t="-80000" r="50000" b="180000"/>
-          </a:path>
-        </a:gradFill>
-        <a:gradFill rotWithShape="1">
-          <a:gsLst>
-            <a:gs pos="0">
-              <a:schemeClr val="phClr">
-                <a:tint val="80000"/>
-                <a:satMod val="300000"/>
-              </a:schemeClr>
-            </a:gs>
-            <a:gs pos="100000">
-              <a:schemeClr val="phClr">
-                <a:shade val="30000"/>
-                <a:satMod val="200000"/>
-              </a:schemeClr>
-            </a:gs>
-          </a:gsLst>
-          <a:path path="circle">
-            <a:fillToRect l="50000" t="50000" r="50000" b="50000"/>
-          </a:path>
+          <a:lin ang="5400000" scaled="0"/>
         </a:gradFill>
       </a:bgFillStyleLst>
     </a:fmtScheme>
   </a:themeElements>
-  <a:objectDefaults>
-    <a:spDef>
-      <a:spPr/>
-      <a:bodyPr/>
-      <a:lstStyle/>
-      <a:style>
-        <a:lnRef idx="1">
-          <a:schemeClr val="accent1"/>
-        </a:lnRef>
-        <a:fillRef idx="3">
-          <a:schemeClr val="accent1"/>
-        </a:fillRef>
-        <a:effectRef idx="2">
-          <a:schemeClr val="accent1"/>
-        </a:effectRef>
-        <a:fontRef idx="minor">
-          <a:schemeClr val="lt1"/>
-        </a:fontRef>
-      </a:style>
-    </a:spDef>
-    <a:lnDef>
-      <a:spPr/>
-      <a:bodyPr/>
-      <a:lstStyle/>
-      <a:style>
-        <a:lnRef idx="2">
-          <a:schemeClr val="accent1"/>
-        </a:lnRef>
-        <a:fillRef idx="0">
-          <a:schemeClr val="accent1"/>
-        </a:fillRef>
-        <a:effectRef idx="1">
-          <a:schemeClr val="accent1"/>
-        </a:effectRef>
-        <a:fontRef idx="minor">
-          <a:schemeClr val="tx1"/>
-        </a:fontRef>
-      </a:style>
-    </a:lnDef>
-  </a:objectDefaults>
+  <a:objectDefaults/>
   <a:extraClrSchemeLst/>
 </a:theme>
 </file>